--- a/Deliverable_1_docs/Project_Vision.docx
+++ b/Deliverable_1_docs/Project_Vision.docx
@@ -11,11 +11,14 @@
           <w:rFonts w:ascii="Times New Roman" w:cs="Times New Roman" w:eastAsia="Times New Roman" w:hAnsi="Times New Roman"/>
         </w:rPr>
       </w:pPr>
+      <w:bookmarkStart w:colFirst="0" w:colLast="0" w:name="_3s7or1koc6vs" w:id="0"/>
+      <w:bookmarkEnd w:id="0"/>
       <w:r>
         <w:rPr>
+          <w:rFonts w:ascii="Times New Roman" w:cs="Times New Roman" w:eastAsia="Times New Roman" w:hAnsi="Times New Roman"/>
           <w:rtl w:val="0"/>
         </w:rPr>
-        <w:t xml:space="preserve">Initiatives Platforms</w:t>
+        <w:t xml:space="preserve">Online Medieval Weapon and Armour Store</w:t>
       </w:r>
       <w:r>
         <w:rPr>
@@ -66,8 +69,6 @@
           <w:szCs w:val="28"/>
         </w:rPr>
       </w:pPr>
-      <w:bookmarkStart w:colFirst="0" w:colLast="0" w:name="_gjdgxs" w:id="0"/>
-      <w:bookmarkEnd w:id="0"/>
       <w:r>
         <w:rPr>
           <w:rFonts w:ascii="Times New Roman" w:cs="Times New Roman" w:eastAsia="Times New Roman" w:hAnsi="Times New Roman"/>
@@ -75,7 +76,7 @@
           <w:szCs w:val="28"/>
           <w:rtl w:val="0"/>
         </w:rPr>
-        <w:t xml:space="preserve">Version 2.0</w:t>
+        <w:t xml:space="preserve">Version &lt;1.0&gt;</w:t>
       </w:r>
     </w:p>
     <w:p>
@@ -413,51 +414,21 @@
           <w:tcPr/>
           <w:p>
             <w:pPr>
-              <w:keepNext w:val="0"/>
               <w:keepLines w:val="1"/>
-              <w:widowControl w:val="0"/>
-              <w:pBdr>
-                <w:top w:space="0" w:sz="0" w:val="nil"/>
-                <w:left w:space="0" w:sz="0" w:val="nil"/>
-                <w:bottom w:space="0" w:sz="0" w:val="nil"/>
-                <w:right w:space="0" w:sz="0" w:val="nil"/>
-                <w:between w:space="0" w:sz="0" w:val="nil"/>
-              </w:pBdr>
-              <w:shd w:fill="auto" w:val="clear"/>
-              <w:spacing w:after="120" w:before="0" w:line="240" w:lineRule="auto"/>
-              <w:ind w:left="0" w:right="0" w:firstLine="0"/>
+              <w:spacing w:after="120" w:lineRule="auto"/>
               <w:contextualSpacing w:val="0"/>
-              <w:jc w:val="left"/>
-              <w:rPr>
-                <w:rFonts w:ascii="Times New Roman" w:cs="Times New Roman" w:eastAsia="Times New Roman" w:hAnsi="Times New Roman"/>
-                <w:b w:val="0"/>
-                <w:i w:val="0"/>
-                <w:smallCaps w:val="0"/>
-                <w:strike w:val="0"/>
-                <w:color w:val="000000"/>
-                <w:sz w:val="20"/>
-                <w:szCs w:val="20"/>
-                <w:u w:val="none"/>
-                <w:shd w:fill="auto" w:val="clear"/>
-                <w:vertAlign w:val="baseline"/>
-              </w:rPr>
+              <w:rPr/>
             </w:pPr>
             <w:r>
               <w:rPr>
-                <w:rFonts w:ascii="Times New Roman" w:cs="Times New Roman" w:eastAsia="Times New Roman" w:hAnsi="Times New Roman"/>
-                <w:b w:val="0"/>
-                <w:i w:val="0"/>
-                <w:smallCaps w:val="0"/>
-                <w:strike w:val="0"/>
-                <w:color w:val="000000"/>
-                <w:sz w:val="20"/>
-                <w:szCs w:val="20"/>
-                <w:u w:val="none"/>
-                <w:shd w:fill="auto" w:val="clear"/>
-                <w:vertAlign w:val="baseline"/>
-                <w:rtl w:val="0"/>
-              </w:rPr>
-              <w:t xml:space="preserve">19/Mar/18</w:t>
+                <w:rtl w:val="0"/>
+              </w:rPr>
+              <w:t xml:space="preserve">21/03/2017</w:t>
+            </w:r>
+            <w:r>
+              <w:rPr>
+                <w:rtl w:val="0"/>
+              </w:rPr>
             </w:r>
           </w:p>
         </w:tc>
@@ -465,48 +436,13 @@
           <w:tcPr/>
           <w:p>
             <w:pPr>
-              <w:keepNext w:val="0"/>
               <w:keepLines w:val="1"/>
-              <w:widowControl w:val="0"/>
-              <w:pBdr>
-                <w:top w:space="0" w:sz="0" w:val="nil"/>
-                <w:left w:space="0" w:sz="0" w:val="nil"/>
-                <w:bottom w:space="0" w:sz="0" w:val="nil"/>
-                <w:right w:space="0" w:sz="0" w:val="nil"/>
-                <w:between w:space="0" w:sz="0" w:val="nil"/>
-              </w:pBdr>
-              <w:shd w:fill="auto" w:val="clear"/>
-              <w:spacing w:after="120" w:before="0" w:line="240" w:lineRule="auto"/>
-              <w:ind w:left="0" w:right="0" w:firstLine="0"/>
+              <w:spacing w:after="120" w:lineRule="auto"/>
               <w:contextualSpacing w:val="0"/>
-              <w:jc w:val="left"/>
-              <w:rPr>
-                <w:rFonts w:ascii="Times New Roman" w:cs="Times New Roman" w:eastAsia="Times New Roman" w:hAnsi="Times New Roman"/>
-                <w:b w:val="0"/>
-                <w:i w:val="0"/>
-                <w:smallCaps w:val="0"/>
-                <w:strike w:val="0"/>
-                <w:color w:val="000000"/>
-                <w:sz w:val="20"/>
-                <w:szCs w:val="20"/>
-                <w:u w:val="none"/>
-                <w:shd w:fill="auto" w:val="clear"/>
-                <w:vertAlign w:val="baseline"/>
-              </w:rPr>
+              <w:rPr/>
             </w:pPr>
             <w:r>
               <w:rPr>
-                <w:rFonts w:ascii="Times New Roman" w:cs="Times New Roman" w:eastAsia="Times New Roman" w:hAnsi="Times New Roman"/>
-                <w:b w:val="0"/>
-                <w:i w:val="0"/>
-                <w:smallCaps w:val="0"/>
-                <w:strike w:val="0"/>
-                <w:color w:val="000000"/>
-                <w:sz w:val="20"/>
-                <w:szCs w:val="20"/>
-                <w:u w:val="none"/>
-                <w:shd w:fill="auto" w:val="clear"/>
-                <w:vertAlign w:val="baseline"/>
                 <w:rtl w:val="0"/>
               </w:rPr>
               <w:t xml:space="preserve">1.0</w:t>
@@ -517,51 +453,16 @@
           <w:tcPr/>
           <w:p>
             <w:pPr>
-              <w:keepNext w:val="0"/>
               <w:keepLines w:val="1"/>
-              <w:widowControl w:val="0"/>
-              <w:pBdr>
-                <w:top w:space="0" w:sz="0" w:val="nil"/>
-                <w:left w:space="0" w:sz="0" w:val="nil"/>
-                <w:bottom w:space="0" w:sz="0" w:val="nil"/>
-                <w:right w:space="0" w:sz="0" w:val="nil"/>
-                <w:between w:space="0" w:sz="0" w:val="nil"/>
-              </w:pBdr>
-              <w:shd w:fill="auto" w:val="clear"/>
-              <w:spacing w:after="120" w:before="0" w:line="240" w:lineRule="auto"/>
-              <w:ind w:left="0" w:right="0" w:firstLine="0"/>
+              <w:spacing w:after="120" w:lineRule="auto"/>
               <w:contextualSpacing w:val="0"/>
-              <w:jc w:val="left"/>
-              <w:rPr>
-                <w:rFonts w:ascii="Times New Roman" w:cs="Times New Roman" w:eastAsia="Times New Roman" w:hAnsi="Times New Roman"/>
-                <w:b w:val="0"/>
-                <w:i w:val="0"/>
-                <w:smallCaps w:val="0"/>
-                <w:strike w:val="0"/>
-                <w:color w:val="000000"/>
-                <w:sz w:val="20"/>
-                <w:szCs w:val="20"/>
-                <w:u w:val="none"/>
-                <w:shd w:fill="auto" w:val="clear"/>
-                <w:vertAlign w:val="baseline"/>
-              </w:rPr>
+              <w:rPr/>
             </w:pPr>
             <w:r>
               <w:rPr>
-                <w:rFonts w:ascii="Times New Roman" w:cs="Times New Roman" w:eastAsia="Times New Roman" w:hAnsi="Times New Roman"/>
-                <w:b w:val="0"/>
-                <w:i w:val="0"/>
-                <w:smallCaps w:val="0"/>
-                <w:strike w:val="0"/>
-                <w:color w:val="000000"/>
-                <w:sz w:val="20"/>
-                <w:szCs w:val="20"/>
-                <w:u w:val="none"/>
-                <w:shd w:fill="auto" w:val="clear"/>
-                <w:vertAlign w:val="baseline"/>
-                <w:rtl w:val="0"/>
-              </w:rPr>
-              <w:t xml:space="preserve">First version</w:t>
+                <w:rtl w:val="0"/>
+              </w:rPr>
+              <w:t xml:space="preserve">Initial version of vision</w:t>
             </w:r>
           </w:p>
         </w:tc>
@@ -569,51 +470,16 @@
           <w:tcPr/>
           <w:p>
             <w:pPr>
-              <w:keepNext w:val="0"/>
               <w:keepLines w:val="1"/>
-              <w:widowControl w:val="0"/>
-              <w:pBdr>
-                <w:top w:space="0" w:sz="0" w:val="nil"/>
-                <w:left w:space="0" w:sz="0" w:val="nil"/>
-                <w:bottom w:space="0" w:sz="0" w:val="nil"/>
-                <w:right w:space="0" w:sz="0" w:val="nil"/>
-                <w:between w:space="0" w:sz="0" w:val="nil"/>
-              </w:pBdr>
-              <w:shd w:fill="auto" w:val="clear"/>
-              <w:spacing w:after="120" w:before="0" w:line="240" w:lineRule="auto"/>
-              <w:ind w:left="0" w:right="0" w:firstLine="0"/>
+              <w:spacing w:after="120" w:lineRule="auto"/>
               <w:contextualSpacing w:val="0"/>
-              <w:jc w:val="left"/>
-              <w:rPr>
-                <w:rFonts w:ascii="Times New Roman" w:cs="Times New Roman" w:eastAsia="Times New Roman" w:hAnsi="Times New Roman"/>
-                <w:b w:val="0"/>
-                <w:i w:val="0"/>
-                <w:smallCaps w:val="0"/>
-                <w:strike w:val="0"/>
-                <w:color w:val="000000"/>
-                <w:sz w:val="20"/>
-                <w:szCs w:val="20"/>
-                <w:u w:val="none"/>
-                <w:shd w:fill="auto" w:val="clear"/>
-                <w:vertAlign w:val="baseline"/>
-              </w:rPr>
+              <w:rPr/>
             </w:pPr>
             <w:r>
               <w:rPr>
-                <w:rFonts w:ascii="Times New Roman" w:cs="Times New Roman" w:eastAsia="Times New Roman" w:hAnsi="Times New Roman"/>
-                <w:b w:val="0"/>
-                <w:i w:val="0"/>
-                <w:smallCaps w:val="0"/>
-                <w:strike w:val="0"/>
-                <w:color w:val="000000"/>
-                <w:sz w:val="20"/>
-                <w:szCs w:val="20"/>
-                <w:u w:val="none"/>
-                <w:shd w:fill="auto" w:val="clear"/>
-                <w:vertAlign w:val="baseline"/>
-                <w:rtl w:val="0"/>
-              </w:rPr>
-              <w:t xml:space="preserve">Ieremias Viorel</w:t>
+                <w:rtl w:val="0"/>
+              </w:rPr>
+              <w:t xml:space="preserve">Nicolae-Florian Onica</w:t>
             </w:r>
           </w:p>
         </w:tc>
@@ -654,20 +520,8 @@
             </w:pPr>
             <w:r>
               <w:rPr>
-                <w:rFonts w:ascii="Times New Roman" w:cs="Times New Roman" w:eastAsia="Times New Roman" w:hAnsi="Times New Roman"/>
-                <w:b w:val="0"/>
-                <w:i w:val="0"/>
-                <w:smallCaps w:val="0"/>
-                <w:strike w:val="0"/>
-                <w:color w:val="000000"/>
-                <w:sz w:val="20"/>
-                <w:szCs w:val="20"/>
-                <w:u w:val="none"/>
-                <w:shd w:fill="auto" w:val="clear"/>
-                <w:vertAlign w:val="baseline"/>
-                <w:rtl w:val="0"/>
-              </w:rPr>
-              <w:t xml:space="preserve">20/Mar/18</w:t>
+                <w:rtl w:val="0"/>
+              </w:rPr>
             </w:r>
           </w:p>
         </w:tc>
@@ -706,20 +560,8 @@
             </w:pPr>
             <w:r>
               <w:rPr>
-                <w:rFonts w:ascii="Times New Roman" w:cs="Times New Roman" w:eastAsia="Times New Roman" w:hAnsi="Times New Roman"/>
-                <w:b w:val="0"/>
-                <w:i w:val="0"/>
-                <w:smallCaps w:val="0"/>
-                <w:strike w:val="0"/>
-                <w:color w:val="000000"/>
-                <w:sz w:val="20"/>
-                <w:szCs w:val="20"/>
-                <w:u w:val="none"/>
-                <w:shd w:fill="auto" w:val="clear"/>
-                <w:vertAlign w:val="baseline"/>
-                <w:rtl w:val="0"/>
-              </w:rPr>
-              <w:t xml:space="preserve">2.0</w:t>
+                <w:rtl w:val="0"/>
+              </w:rPr>
             </w:r>
           </w:p>
         </w:tc>
@@ -758,20 +600,8 @@
             </w:pPr>
             <w:r>
               <w:rPr>
-                <w:rFonts w:ascii="Times New Roman" w:cs="Times New Roman" w:eastAsia="Times New Roman" w:hAnsi="Times New Roman"/>
-                <w:b w:val="0"/>
-                <w:i w:val="0"/>
-                <w:smallCaps w:val="0"/>
-                <w:strike w:val="0"/>
-                <w:color w:val="000000"/>
-                <w:sz w:val="20"/>
-                <w:szCs w:val="20"/>
-                <w:u w:val="none"/>
-                <w:shd w:fill="auto" w:val="clear"/>
-                <w:vertAlign w:val="baseline"/>
-                <w:rtl w:val="0"/>
-              </w:rPr>
-              <w:t xml:space="preserve">Full version</w:t>
+                <w:rtl w:val="0"/>
+              </w:rPr>
             </w:r>
           </w:p>
         </w:tc>
@@ -810,20 +640,8 @@
             </w:pPr>
             <w:r>
               <w:rPr>
-                <w:rFonts w:ascii="Times New Roman" w:cs="Times New Roman" w:eastAsia="Times New Roman" w:hAnsi="Times New Roman"/>
-                <w:b w:val="0"/>
-                <w:i w:val="0"/>
-                <w:smallCaps w:val="0"/>
-                <w:strike w:val="0"/>
-                <w:color w:val="000000"/>
-                <w:sz w:val="20"/>
-                <w:szCs w:val="20"/>
-                <w:u w:val="none"/>
-                <w:shd w:fill="auto" w:val="clear"/>
-                <w:vertAlign w:val="baseline"/>
-                <w:rtl w:val="0"/>
-              </w:rPr>
-              <w:t xml:space="preserve">Ieremias Viorel</w:t>
+                <w:rtl w:val="0"/>
+              </w:rPr>
             </w:r>
           </w:p>
         </w:tc>
@@ -1284,7 +1102,7 @@
           </w:r>
           <w:r>
             <w:fldChar w:fldCharType="begin"/>
-            <w:instrText xml:space="preserve"> PAGEREF _30j0zll \h </w:instrText>
+            <w:instrText xml:space="preserve"> PAGEREF _gjdgxs \h </w:instrText>
             <w:fldChar w:fldCharType="separate"/>
           </w:r>
           <w:r>
@@ -1401,7 +1219,7 @@
           </w:r>
           <w:r>
             <w:fldChar w:fldCharType="begin"/>
-            <w:instrText xml:space="preserve"> PAGEREF _1fob9te \h </w:instrText>
+            <w:instrText xml:space="preserve"> PAGEREF _30j0zll \h </w:instrText>
             <w:fldChar w:fldCharType="separate"/>
           </w:r>
           <w:r>
@@ -1518,7 +1336,7 @@
           </w:r>
           <w:r>
             <w:fldChar w:fldCharType="begin"/>
-            <w:instrText xml:space="preserve"> PAGEREF _3znysh7 \h </w:instrText>
+            <w:instrText xml:space="preserve"> PAGEREF _1fob9te \h </w:instrText>
             <w:fldChar w:fldCharType="separate"/>
           </w:r>
           <w:r>
@@ -1635,7 +1453,7 @@
           </w:r>
           <w:r>
             <w:fldChar w:fldCharType="begin"/>
-            <w:instrText xml:space="preserve"> PAGEREF _2et92p0 \h </w:instrText>
+            <w:instrText xml:space="preserve"> PAGEREF _3znysh7 \h </w:instrText>
             <w:fldChar w:fldCharType="separate"/>
           </w:r>
           <w:r>
@@ -1752,7 +1570,7 @@
           </w:r>
           <w:r>
             <w:fldChar w:fldCharType="begin"/>
-            <w:instrText xml:space="preserve"> PAGEREF _tyjcwt \h </w:instrText>
+            <w:instrText xml:space="preserve"> PAGEREF _2et92p0 \h </w:instrText>
             <w:fldChar w:fldCharType="separate"/>
           </w:r>
           <w:r>
@@ -1869,7 +1687,7 @@
           </w:r>
           <w:r>
             <w:fldChar w:fldCharType="begin"/>
-            <w:instrText xml:space="preserve"> PAGEREF _3dy6vkm \h </w:instrText>
+            <w:instrText xml:space="preserve"> PAGEREF _tyjcwt \h </w:instrText>
             <w:fldChar w:fldCharType="separate"/>
           </w:r>
           <w:r>
@@ -1986,7 +1804,7 @@
           </w:r>
           <w:r>
             <w:fldChar w:fldCharType="begin"/>
-            <w:instrText xml:space="preserve"> PAGEREF _1t3h5sf \h </w:instrText>
+            <w:instrText xml:space="preserve"> PAGEREF _3dy6vkm \h </w:instrText>
             <w:fldChar w:fldCharType="separate"/>
           </w:r>
           <w:r>
@@ -2004,7 +1822,7 @@
               <w:vertAlign w:val="baseline"/>
               <w:rtl w:val="0"/>
             </w:rPr>
-            <w:t xml:space="preserve">5</w:t>
+            <w:t xml:space="preserve">4</w:t>
           </w:r>
           <w:r>
             <w:fldChar w:fldCharType="end"/>
@@ -2103,7 +1921,7 @@
           </w:r>
           <w:r>
             <w:fldChar w:fldCharType="begin"/>
-            <w:instrText xml:space="preserve"> PAGEREF _4d34og8 \h </w:instrText>
+            <w:instrText xml:space="preserve"> PAGEREF _1t3h5sf \h </w:instrText>
             <w:fldChar w:fldCharType="separate"/>
           </w:r>
           <w:r>
@@ -2121,7 +1939,7 @@
               <w:vertAlign w:val="baseline"/>
               <w:rtl w:val="0"/>
             </w:rPr>
-            <w:t xml:space="preserve">5</w:t>
+            <w:t xml:space="preserve">4</w:t>
           </w:r>
           <w:r>
             <w:fldChar w:fldCharType="end"/>
@@ -2220,6 +2038,123 @@
           </w:r>
           <w:r>
             <w:fldChar w:fldCharType="begin"/>
+            <w:instrText xml:space="preserve"> PAGEREF _4d34og8 \h </w:instrText>
+            <w:fldChar w:fldCharType="separate"/>
+          </w:r>
+          <w:r>
+            <w:rPr>
+              <w:rFonts w:ascii="Times New Roman" w:cs="Times New Roman" w:eastAsia="Times New Roman" w:hAnsi="Times New Roman"/>
+              <w:b w:val="0"/>
+              <w:i w:val="0"/>
+              <w:smallCaps w:val="0"/>
+              <w:strike w:val="0"/>
+              <w:color w:val="000000"/>
+              <w:sz w:val="20"/>
+              <w:szCs w:val="20"/>
+              <w:u w:val="none"/>
+              <w:shd w:fill="auto" w:val="clear"/>
+              <w:vertAlign w:val="baseline"/>
+              <w:rtl w:val="0"/>
+            </w:rPr>
+            <w:t xml:space="preserve">4</w:t>
+          </w:r>
+          <w:r>
+            <w:fldChar w:fldCharType="end"/>
+          </w:r>
+          <w:r>
+            <w:rPr>
+              <w:rtl w:val="0"/>
+            </w:rPr>
+          </w:r>
+        </w:p>
+        <w:p>
+          <w:pPr>
+            <w:keepNext w:val="0"/>
+            <w:keepLines w:val="0"/>
+            <w:widowControl w:val="0"/>
+            <w:pBdr>
+              <w:top w:space="0" w:sz="0" w:val="nil"/>
+              <w:left w:space="0" w:sz="0" w:val="nil"/>
+              <w:bottom w:space="0" w:sz="0" w:val="nil"/>
+              <w:right w:space="0" w:sz="0" w:val="nil"/>
+              <w:between w:space="0" w:sz="0" w:val="nil"/>
+            </w:pBdr>
+            <w:shd w:fill="auto" w:val="clear"/>
+            <w:tabs>
+              <w:tab w:val="left" w:pos="432"/>
+            </w:tabs>
+            <w:spacing w:after="60" w:before="240" w:line="240" w:lineRule="auto"/>
+            <w:ind w:left="0" w:right="720" w:firstLine="0"/>
+            <w:contextualSpacing w:val="0"/>
+            <w:jc w:val="left"/>
+            <w:rPr>
+              <w:rFonts w:ascii="Calibri" w:cs="Calibri" w:eastAsia="Calibri" w:hAnsi="Calibri"/>
+              <w:b w:val="0"/>
+              <w:i w:val="0"/>
+              <w:smallCaps w:val="0"/>
+              <w:strike w:val="0"/>
+              <w:color w:val="000000"/>
+              <w:sz w:val="22"/>
+              <w:szCs w:val="22"/>
+              <w:u w:val="none"/>
+              <w:shd w:fill="auto" w:val="clear"/>
+              <w:vertAlign w:val="baseline"/>
+            </w:rPr>
+          </w:pPr>
+          <w:r>
+            <w:rPr>
+              <w:rFonts w:ascii="Times New Roman" w:cs="Times New Roman" w:eastAsia="Times New Roman" w:hAnsi="Times New Roman"/>
+              <w:b w:val="0"/>
+              <w:i w:val="0"/>
+              <w:smallCaps w:val="0"/>
+              <w:strike w:val="0"/>
+              <w:color w:val="000000"/>
+              <w:sz w:val="20"/>
+              <w:szCs w:val="20"/>
+              <w:u w:val="none"/>
+              <w:shd w:fill="auto" w:val="clear"/>
+              <w:vertAlign w:val="baseline"/>
+              <w:rtl w:val="0"/>
+            </w:rPr>
+            <w:t xml:space="preserve">3.</w:t>
+          </w:r>
+          <w:r>
+            <w:rPr>
+              <w:rFonts w:ascii="Calibri" w:cs="Calibri" w:eastAsia="Calibri" w:hAnsi="Calibri"/>
+              <w:b w:val="0"/>
+              <w:i w:val="0"/>
+              <w:smallCaps w:val="0"/>
+              <w:strike w:val="0"/>
+              <w:color w:val="000000"/>
+              <w:sz w:val="22"/>
+              <w:szCs w:val="22"/>
+              <w:u w:val="none"/>
+              <w:shd w:fill="auto" w:val="clear"/>
+              <w:vertAlign w:val="baseline"/>
+              <w:rtl w:val="0"/>
+            </w:rPr>
+            <w:tab/>
+          </w:r>
+          <w:r>
+            <w:rPr>
+              <w:rFonts w:ascii="Times New Roman" w:cs="Times New Roman" w:eastAsia="Times New Roman" w:hAnsi="Times New Roman"/>
+              <w:b w:val="0"/>
+              <w:i w:val="0"/>
+              <w:smallCaps w:val="0"/>
+              <w:strike w:val="0"/>
+              <w:color w:val="000000"/>
+              <w:sz w:val="20"/>
+              <w:szCs w:val="20"/>
+              <w:u w:val="none"/>
+              <w:shd w:fill="auto" w:val="clear"/>
+              <w:vertAlign w:val="baseline"/>
+              <w:rtl w:val="0"/>
+            </w:rPr>
+            <w:t xml:space="preserve">Stakeholder and User Descriptions</w:t>
+            <w:tab/>
+          </w:r>
+          <w:r>
+            <w:fldChar w:fldCharType="begin"/>
             <w:instrText xml:space="preserve"> PAGEREF _2s8eyo1 \h </w:instrText>
             <w:fldChar w:fldCharType="separate"/>
           </w:r>
@@ -2298,7 +2233,7 @@
               <w:vertAlign w:val="baseline"/>
               <w:rtl w:val="0"/>
             </w:rPr>
-            <w:t xml:space="preserve">2.3</w:t>
+            <w:t xml:space="preserve">3.1</w:t>
           </w:r>
           <w:r>
             <w:rPr>
@@ -2332,7 +2267,7 @@
               <w:vertAlign w:val="baseline"/>
               <w:rtl w:val="0"/>
             </w:rPr>
-            <w:t xml:space="preserve">Stakeholder and User Descriptions</w:t>
+            <w:t xml:space="preserve">Stakeholder Summary</w:t>
             <w:tab/>
           </w:r>
           <w:r>
@@ -2415,7 +2350,7 @@
               <w:vertAlign w:val="baseline"/>
               <w:rtl w:val="0"/>
             </w:rPr>
-            <w:t xml:space="preserve">2.4</w:t>
+            <w:t xml:space="preserve">3.2</w:t>
           </w:r>
           <w:r>
             <w:rPr>
@@ -2449,7 +2384,7 @@
               <w:vertAlign w:val="baseline"/>
               <w:rtl w:val="0"/>
             </w:rPr>
-            <w:t xml:space="preserve">Stakeholder Summary</w:t>
+            <w:t xml:space="preserve">User Summary</w:t>
             <w:tab/>
           </w:r>
           <w:r>
@@ -2472,7 +2407,7 @@
               <w:vertAlign w:val="baseline"/>
               <w:rtl w:val="0"/>
             </w:rPr>
-            <w:t xml:space="preserve">6</w:t>
+            <w:t xml:space="preserve">5</w:t>
           </w:r>
           <w:r>
             <w:fldChar w:fldCharType="end"/>
@@ -2532,7 +2467,7 @@
               <w:vertAlign w:val="baseline"/>
               <w:rtl w:val="0"/>
             </w:rPr>
-            <w:t xml:space="preserve">2.5</w:t>
+            <w:t xml:space="preserve">3.3</w:t>
           </w:r>
           <w:r>
             <w:rPr>
@@ -2566,129 +2501,12 @@
               <w:vertAlign w:val="baseline"/>
               <w:rtl w:val="0"/>
             </w:rPr>
-            <w:t xml:space="preserve">User Summary</w:t>
+            <w:t xml:space="preserve">User Environment</w:t>
             <w:tab/>
           </w:r>
           <w:r>
             <w:fldChar w:fldCharType="begin"/>
             <w:instrText xml:space="preserve"> PAGEREF _26in1rg \h </w:instrText>
-            <w:fldChar w:fldCharType="separate"/>
-          </w:r>
-          <w:r>
-            <w:rPr>
-              <w:rFonts w:ascii="Times New Roman" w:cs="Times New Roman" w:eastAsia="Times New Roman" w:hAnsi="Times New Roman"/>
-              <w:b w:val="0"/>
-              <w:i w:val="0"/>
-              <w:smallCaps w:val="0"/>
-              <w:strike w:val="0"/>
-              <w:color w:val="000000"/>
-              <w:sz w:val="20"/>
-              <w:szCs w:val="20"/>
-              <w:u w:val="none"/>
-              <w:shd w:fill="auto" w:val="clear"/>
-              <w:vertAlign w:val="baseline"/>
-              <w:rtl w:val="0"/>
-            </w:rPr>
-            <w:t xml:space="preserve">6</w:t>
-          </w:r>
-          <w:r>
-            <w:fldChar w:fldCharType="end"/>
-          </w:r>
-          <w:r>
-            <w:rPr>
-              <w:rtl w:val="0"/>
-            </w:rPr>
-          </w:r>
-        </w:p>
-        <w:p>
-          <w:pPr>
-            <w:keepNext w:val="0"/>
-            <w:keepLines w:val="0"/>
-            <w:widowControl w:val="0"/>
-            <w:pBdr>
-              <w:top w:space="0" w:sz="0" w:val="nil"/>
-              <w:left w:space="0" w:sz="0" w:val="nil"/>
-              <w:bottom w:space="0" w:sz="0" w:val="nil"/>
-              <w:right w:space="0" w:sz="0" w:val="nil"/>
-              <w:between w:space="0" w:sz="0" w:val="nil"/>
-            </w:pBdr>
-            <w:shd w:fill="auto" w:val="clear"/>
-            <w:tabs>
-              <w:tab w:val="left" w:pos="1000"/>
-            </w:tabs>
-            <w:spacing w:after="0" w:before="0" w:line="240" w:lineRule="auto"/>
-            <w:ind w:left="432" w:right="720" w:firstLine="0"/>
-            <w:contextualSpacing w:val="0"/>
-            <w:jc w:val="left"/>
-            <w:rPr>
-              <w:rFonts w:ascii="Calibri" w:cs="Calibri" w:eastAsia="Calibri" w:hAnsi="Calibri"/>
-              <w:b w:val="0"/>
-              <w:i w:val="0"/>
-              <w:smallCaps w:val="0"/>
-              <w:strike w:val="0"/>
-              <w:color w:val="000000"/>
-              <w:sz w:val="22"/>
-              <w:szCs w:val="22"/>
-              <w:u w:val="none"/>
-              <w:shd w:fill="auto" w:val="clear"/>
-              <w:vertAlign w:val="baseline"/>
-            </w:rPr>
-          </w:pPr>
-          <w:r>
-            <w:rPr>
-              <w:rFonts w:ascii="Times New Roman" w:cs="Times New Roman" w:eastAsia="Times New Roman" w:hAnsi="Times New Roman"/>
-              <w:b w:val="0"/>
-              <w:i w:val="0"/>
-              <w:smallCaps w:val="0"/>
-              <w:strike w:val="0"/>
-              <w:color w:val="000000"/>
-              <w:sz w:val="20"/>
-              <w:szCs w:val="20"/>
-              <w:u w:val="none"/>
-              <w:shd w:fill="auto" w:val="clear"/>
-              <w:vertAlign w:val="baseline"/>
-              <w:rtl w:val="0"/>
-            </w:rPr>
-            <w:t xml:space="preserve">2.6</w:t>
-          </w:r>
-          <w:r>
-            <w:rPr>
-              <w:rFonts w:ascii="Calibri" w:cs="Calibri" w:eastAsia="Calibri" w:hAnsi="Calibri"/>
-              <w:b w:val="0"/>
-              <w:i w:val="0"/>
-              <w:smallCaps w:val="0"/>
-              <w:strike w:val="0"/>
-              <w:color w:val="000000"/>
-              <w:sz w:val="22"/>
-              <w:szCs w:val="22"/>
-              <w:u w:val="none"/>
-              <w:shd w:fill="auto" w:val="clear"/>
-              <w:vertAlign w:val="baseline"/>
-              <w:rtl w:val="0"/>
-            </w:rPr>
-            <w:tab/>
-          </w:r>
-          <w:r>
-            <w:rPr>
-              <w:rFonts w:ascii="Times New Roman" w:cs="Times New Roman" w:eastAsia="Times New Roman" w:hAnsi="Times New Roman"/>
-              <w:b w:val="0"/>
-              <w:i w:val="0"/>
-              <w:smallCaps w:val="0"/>
-              <w:strike w:val="0"/>
-              <w:color w:val="000000"/>
-              <w:sz w:val="20"/>
-              <w:szCs w:val="20"/>
-              <w:u w:val="none"/>
-              <w:shd w:fill="auto" w:val="clear"/>
-              <w:vertAlign w:val="baseline"/>
-              <w:rtl w:val="0"/>
-            </w:rPr>
-            <w:t xml:space="preserve">User Environment</w:t>
-            <w:tab/>
-          </w:r>
-          <w:r>
-            <w:fldChar w:fldCharType="begin"/>
-            <w:instrText xml:space="preserve"> PAGEREF _lnxbz9 \h </w:instrText>
             <w:fldChar w:fldCharType="separate"/>
           </w:r>
           <w:r>
@@ -2766,7 +2584,7 @@
               <w:vertAlign w:val="baseline"/>
               <w:rtl w:val="0"/>
             </w:rPr>
-            <w:t xml:space="preserve">3.</w:t>
+            <w:t xml:space="preserve">4.</w:t>
           </w:r>
           <w:r>
             <w:rPr>
@@ -2805,7 +2623,7 @@
           </w:r>
           <w:r>
             <w:fldChar w:fldCharType="begin"/>
-            <w:instrText xml:space="preserve"> PAGEREF _35nkun2 \h </w:instrText>
+            <w:instrText xml:space="preserve"> PAGEREF _lnxbz9 \h </w:instrText>
             <w:fldChar w:fldCharType="separate"/>
           </w:r>
           <w:r>
@@ -2823,7 +2641,7 @@
               <w:vertAlign w:val="baseline"/>
               <w:rtl w:val="0"/>
             </w:rPr>
-            <w:t xml:space="preserve">7</w:t>
+            <w:t xml:space="preserve">6</w:t>
           </w:r>
           <w:r>
             <w:fldChar w:fldCharType="end"/>
@@ -2853,16 +2671,9 @@
       <w:r>
         <w:rPr>
           <w:rFonts w:ascii="Times New Roman" w:cs="Times New Roman" w:eastAsia="Times New Roman" w:hAnsi="Times New Roman"/>
-          <w:sz w:val="48"/>
-          <w:szCs w:val="48"/>
           <w:rtl w:val="0"/>
         </w:rPr>
         <w:t xml:space="preserve">Vision</w:t>
-      </w:r>
-      <w:r>
-        <w:rPr>
-          <w:rtl w:val="0"/>
-        </w:rPr>
       </w:r>
     </w:p>
     <w:p>
@@ -2870,19 +2681,72 @@
         <w:pStyle w:val="Heading1"/>
         <w:numPr>
           <w:ilvl w:val="0"/>
-          <w:numId w:val="3"/>
+          <w:numId w:val="1"/>
         </w:numPr>
         <w:ind w:left="0" w:firstLine="0"/>
         <w:contextualSpacing w:val="0"/>
-        <w:rPr/>
+        <w:rPr>
+          <w:rFonts w:ascii="Times New Roman" w:cs="Times New Roman" w:eastAsia="Times New Roman" w:hAnsi="Times New Roman"/>
+        </w:rPr>
       </w:pPr>
-      <w:bookmarkStart w:colFirst="0" w:colLast="0" w:name="_30j0zll" w:id="1"/>
+      <w:bookmarkStart w:colFirst="0" w:colLast="0" w:name="_gjdgxs" w:id="1"/>
       <w:bookmarkEnd w:id="1"/>
       <w:r>
         <w:rPr>
+          <w:rFonts w:ascii="Times New Roman" w:cs="Times New Roman" w:eastAsia="Times New Roman" w:hAnsi="Times New Roman"/>
           <w:rtl w:val="0"/>
         </w:rPr>
         <w:t xml:space="preserve">Introduction</w:t>
+      </w:r>
+    </w:p>
+    <w:p>
+      <w:pPr>
+        <w:keepNext w:val="0"/>
+        <w:keepLines w:val="0"/>
+        <w:widowControl w:val="0"/>
+        <w:pBdr>
+          <w:top w:space="0" w:sz="0" w:val="nil"/>
+          <w:left w:space="0" w:sz="0" w:val="nil"/>
+          <w:bottom w:space="0" w:sz="0" w:val="nil"/>
+          <w:right w:space="0" w:sz="0" w:val="nil"/>
+          <w:between w:space="0" w:sz="0" w:val="nil"/>
+        </w:pBdr>
+        <w:shd w:fill="auto" w:val="clear"/>
+        <w:tabs>
+          <w:tab w:val="left" w:pos="540"/>
+          <w:tab w:val="left" w:pos="1260"/>
+        </w:tabs>
+        <w:spacing w:after="120" w:before="0" w:line="240" w:lineRule="auto"/>
+        <w:ind w:left="0" w:right="0" w:firstLine="0"/>
+        <w:contextualSpacing w:val="0"/>
+        <w:jc w:val="both"/>
+        <w:rPr>
+          <w:rFonts w:ascii="Times New Roman" w:cs="Times New Roman" w:eastAsia="Times New Roman" w:hAnsi="Times New Roman"/>
+          <w:b w:val="0"/>
+          <w:smallCaps w:val="0"/>
+          <w:strike w:val="0"/>
+          <w:color w:val="c0504d"/>
+          <w:sz w:val="20"/>
+          <w:szCs w:val="20"/>
+          <w:u w:val="none"/>
+          <w:shd w:fill="auto" w:val="clear"/>
+          <w:vertAlign w:val="baseline"/>
+        </w:rPr>
+      </w:pPr>
+      <w:r>
+        <w:rPr>
+          <w:color w:val="4c4c4c"/>
+          <w:sz w:val="21"/>
+          <w:szCs w:val="21"/>
+          <w:highlight w:val="white"/>
+          <w:rtl w:val="0"/>
+        </w:rPr>
+        <w:t xml:space="preserve">This project is an online medieval weapon and armor store that has listings of various weapons along with their features. The project allows users to buy weapons, armor or parts of them online. They can check stats, read reviews and build their own custom weapon.</w:t>
+      </w:r>
+      <w:r>
+        <w:rPr>
+          <w:rtl w:val="0"/>
+        </w:rPr>
       </w:r>
     </w:p>
     <w:p>
@@ -2890,17 +2754,19 @@
         <w:pStyle w:val="Heading2"/>
         <w:numPr>
           <w:ilvl w:val="0"/>
-          <w:numId w:val="3"/>
+          <w:numId w:val="1"/>
         </w:numPr>
-        <w:spacing w:line="276" w:lineRule="auto"/>
         <w:ind w:left="0" w:firstLine="0"/>
         <w:contextualSpacing w:val="0"/>
-        <w:rPr/>
+        <w:rPr>
+          <w:rFonts w:ascii="Times New Roman" w:cs="Times New Roman" w:eastAsia="Times New Roman" w:hAnsi="Times New Roman"/>
+        </w:rPr>
       </w:pPr>
-      <w:bookmarkStart w:colFirst="0" w:colLast="0" w:name="_1fob9te" w:id="2"/>
+      <w:bookmarkStart w:colFirst="0" w:colLast="0" w:name="_30j0zll" w:id="2"/>
       <w:bookmarkEnd w:id="2"/>
       <w:r>
         <w:rPr>
+          <w:rFonts w:ascii="Times New Roman" w:cs="Times New Roman" w:eastAsia="Times New Roman" w:hAnsi="Times New Roman"/>
           <w:rtl w:val="0"/>
         </w:rPr>
         <w:t xml:space="preserve">Purpose</w:t>
@@ -2908,21 +2774,56 @@
     </w:p>
     <w:p>
       <w:pPr>
-        <w:ind w:firstLine="720"/>
+        <w:widowControl w:val="1"/>
+        <w:spacing w:after="120" w:lineRule="auto"/>
         <w:contextualSpacing w:val="0"/>
         <w:jc w:val="both"/>
         <w:rPr>
-          <w:sz w:val="24"/>
-          <w:szCs w:val="24"/>
+          <w:rFonts w:ascii="Times New Roman" w:cs="Times New Roman" w:eastAsia="Times New Roman" w:hAnsi="Times New Roman"/>
+          <w:b w:val="0"/>
+          <w:i w:val="1"/>
+          <w:smallCaps w:val="0"/>
+          <w:strike w:val="0"/>
+          <w:color w:val="c0504d"/>
+          <w:u w:val="none"/>
+          <w:shd w:fill="auto" w:val="clear"/>
+          <w:vertAlign w:val="baseline"/>
         </w:rPr>
       </w:pPr>
       <w:r>
         <w:rPr>
-          <w:sz w:val="24"/>
-          <w:szCs w:val="24"/>
           <w:rtl w:val="0"/>
         </w:rPr>
-        <w:t xml:space="preserve">The purpose of this document is to collect, analyze, and define high-level needs and features of the Initiatives Platform, an application that aims to both empower and make people more responsible, by giving them the chance to be part directly in their communities’ development process. It focuses on the objectives the stakeholders, on the needs of the targeted users, and why these needs exist. The details of how the Initiatives Platform fulfills these needs are detailed in the use-case and supplementary specifications.</w:t>
+        <w:t xml:space="preserve">The purpose of this document is to collect, analyse, and define high-level needs and features of the </w:t>
+      </w:r>
+      <w:r>
+        <w:rPr>
+          <w:rtl w:val="0"/>
+        </w:rPr>
+        <w:t xml:space="preserve">Online Medieval Weapon and Armour Store</w:t>
+      </w:r>
+      <w:r>
+        <w:rPr>
+          <w:rtl w:val="0"/>
+        </w:rPr>
+        <w:t xml:space="preserve">. It focuses on the capabilities needed by the stakeholders, and the target users, and </w:t>
+      </w:r>
+      <w:r>
+        <w:rPr>
+          <w:rtl w:val="0"/>
+        </w:rPr>
+        <w:t xml:space="preserve">why</w:t>
+      </w:r>
+      <w:r>
+        <w:rPr>
+          <w:rtl w:val="0"/>
+        </w:rPr>
+        <w:t xml:space="preserve"> these needs exist. The details of how the system fulfils these needs are detailed in the use-case and supplementary specifications.</w:t>
+      </w:r>
+      <w:r>
+        <w:rPr>
+          <w:rtl w:val="0"/>
+        </w:rPr>
       </w:r>
     </w:p>
     <w:p>
@@ -2930,17 +2831,19 @@
         <w:pStyle w:val="Heading2"/>
         <w:numPr>
           <w:ilvl w:val="0"/>
-          <w:numId w:val="3"/>
+          <w:numId w:val="1"/>
         </w:numPr>
-        <w:spacing w:line="276" w:lineRule="auto"/>
         <w:ind w:left="0" w:firstLine="0"/>
         <w:contextualSpacing w:val="0"/>
-        <w:rPr/>
+        <w:rPr>
+          <w:rFonts w:ascii="Times New Roman" w:cs="Times New Roman" w:eastAsia="Times New Roman" w:hAnsi="Times New Roman"/>
+        </w:rPr>
       </w:pPr>
-      <w:bookmarkStart w:colFirst="0" w:colLast="0" w:name="_3znysh7" w:id="3"/>
+      <w:bookmarkStart w:colFirst="0" w:colLast="0" w:name="_1fob9te" w:id="3"/>
       <w:bookmarkEnd w:id="3"/>
       <w:r>
         <w:rPr>
+          <w:rFonts w:ascii="Times New Roman" w:cs="Times New Roman" w:eastAsia="Times New Roman" w:hAnsi="Times New Roman"/>
           <w:rtl w:val="0"/>
         </w:rPr>
         <w:t xml:space="preserve">Scope</w:t>
@@ -2948,21 +2851,49 @@
     </w:p>
     <w:p>
       <w:pPr>
-        <w:ind w:firstLine="720"/>
         <w:contextualSpacing w:val="0"/>
         <w:jc w:val="both"/>
-        <w:rPr>
-          <w:sz w:val="24"/>
-          <w:szCs w:val="24"/>
+        <w:rPr/>
+      </w:pPr>
+      <w:bookmarkStart w:colFirst="0" w:colLast="0" w:name="_3znysh7" w:id="4"/>
+      <w:bookmarkEnd w:id="4"/>
+      <w:r>
+        <w:rPr>
+          <w:rtl w:val="0"/>
+        </w:rPr>
+        <w:t xml:space="preserve">This document will address the functionalities Online Medieval Weapon and Armour Store system will provide. It will detail the project stakeholders and describe the ways in which they will be affected by the implementation of the Online Medieval Weapon and Armour Store system. It will also document high-level requirements for the Online Medieval Weapon and Armour Store system and the basic architecture that will be utilized.</w:t>
+      </w:r>
+    </w:p>
+    <w:p>
+      <w:pPr>
+        <w:keepNext w:val="0"/>
+        <w:keepLines w:val="0"/>
+        <w:widowControl w:val="0"/>
+        <w:pBdr>
+          <w:top w:space="0" w:sz="0" w:val="nil"/>
+          <w:left w:space="0" w:sz="0" w:val="nil"/>
+          <w:bottom w:space="0" w:sz="0" w:val="nil"/>
+          <w:right w:space="0" w:sz="0" w:val="nil"/>
+          <w:between w:space="0" w:sz="0" w:val="nil"/>
+        </w:pBdr>
+        <w:shd w:fill="auto" w:val="clear"/>
+        <w:tabs>
+          <w:tab w:val="left" w:pos="540"/>
+          <w:tab w:val="left" w:pos="1260"/>
+        </w:tabs>
+        <w:spacing w:after="120" w:before="0" w:line="240" w:lineRule="auto"/>
+        <w:ind w:left="0" w:right="0" w:firstLine="0"/>
+        <w:contextualSpacing w:val="0"/>
+        <w:jc w:val="left"/>
+        <w:rPr>
+          <w:i w:val="1"/>
+          <w:color w:val="c0504d"/>
         </w:rPr>
       </w:pPr>
       <w:r>
         <w:rPr>
-          <w:sz w:val="24"/>
-          <w:szCs w:val="24"/>
           <w:rtl w:val="0"/>
         </w:rPr>
-        <w:t xml:space="preserve">This Vision Document applies to the Initiatives Platform, which will be developed by a team of two undergraduate students, namely Varadi Robert and Ieremias Viorel. The team will develop the application to work as a web-based platform. The application will provide a way for citizens to propose projects they consider relevant and useful for their community. In the same time, the decision-making process will be in their hands too, since the projects will be reviewed and voted by the same people, that actively want to take part in the governing of their city.</w:t>
       </w:r>
     </w:p>
     <w:p>
@@ -2970,17 +2901,19 @@
         <w:pStyle w:val="Heading2"/>
         <w:numPr>
           <w:ilvl w:val="0"/>
-          <w:numId w:val="3"/>
+          <w:numId w:val="1"/>
         </w:numPr>
-        <w:spacing w:line="276" w:lineRule="auto"/>
         <w:ind w:left="0" w:firstLine="0"/>
         <w:contextualSpacing w:val="0"/>
-        <w:rPr/>
+        <w:rPr>
+          <w:rFonts w:ascii="Times New Roman" w:cs="Times New Roman" w:eastAsia="Times New Roman" w:hAnsi="Times New Roman"/>
+        </w:rPr>
       </w:pPr>
-      <w:bookmarkStart w:colFirst="0" w:colLast="0" w:name="_2et92p0" w:id="4"/>
+      <w:bookmarkStart w:colFirst="0" w:colLast="0" w:name="_3znysh7" w:id="4"/>
       <w:bookmarkEnd w:id="4"/>
       <w:r>
         <w:rPr>
+          <w:rFonts w:ascii="Times New Roman" w:cs="Times New Roman" w:eastAsia="Times New Roman" w:hAnsi="Times New Roman"/>
           <w:rtl w:val="0"/>
         </w:rPr>
         <w:t xml:space="preserve">Definitions, Acronyms, and Abbreviations</w:t>
@@ -2988,70 +2921,47 @@
     </w:p>
     <w:p>
       <w:pPr>
-        <w:numPr>
-          <w:ilvl w:val="0"/>
-          <w:numId w:val="2"/>
-        </w:numPr>
-        <w:spacing w:line="360" w:lineRule="auto"/>
-        <w:ind w:left="360" w:firstLine="0"/>
+        <w:keepNext w:val="0"/>
+        <w:keepLines w:val="0"/>
+        <w:widowControl w:val="0"/>
+        <w:pBdr>
+          <w:top w:space="0" w:sz="0" w:val="nil"/>
+          <w:left w:space="0" w:sz="0" w:val="nil"/>
+          <w:bottom w:space="0" w:sz="0" w:val="nil"/>
+          <w:right w:space="0" w:sz="0" w:val="nil"/>
+          <w:between w:space="0" w:sz="0" w:val="nil"/>
+        </w:pBdr>
+        <w:shd w:fill="auto" w:val="clear"/>
+        <w:tabs>
+          <w:tab w:val="left" w:pos="540"/>
+          <w:tab w:val="left" w:pos="1260"/>
+        </w:tabs>
+        <w:spacing w:after="120" w:before="0" w:line="240" w:lineRule="auto"/>
+        <w:ind w:left="0" w:right="0" w:firstLine="0"/>
         <w:contextualSpacing w:val="0"/>
-        <w:jc w:val="both"/>
-        <w:rPr>
-          <w:sz w:val="24"/>
-          <w:szCs w:val="24"/>
+        <w:jc w:val="left"/>
+        <w:rPr>
+          <w:rFonts w:ascii="Times New Roman" w:cs="Times New Roman" w:eastAsia="Times New Roman" w:hAnsi="Times New Roman"/>
+          <w:b w:val="0"/>
+          <w:smallCaps w:val="0"/>
+          <w:strike w:val="0"/>
+          <w:sz w:val="20"/>
+          <w:szCs w:val="20"/>
+          <w:u w:val="none"/>
+          <w:shd w:fill="auto" w:val="clear"/>
+          <w:vertAlign w:val="baseline"/>
         </w:rPr>
       </w:pPr>
       <w:r>
         <w:rPr>
-          <w:sz w:val="24"/>
-          <w:szCs w:val="24"/>
           <w:rtl w:val="0"/>
         </w:rPr>
-        <w:t xml:space="preserve">Participative budgeting - budgeting process under which those people impacted by a budget are actively involved in the budget creation process</w:t>
+        <w:t xml:space="preserve">HEMA - historical european martial arts</w:t>
       </w:r>
-    </w:p>
-    <w:p>
-      <w:pPr>
-        <w:numPr>
-          <w:ilvl w:val="0"/>
-          <w:numId w:val="2"/>
-        </w:numPr>
-        <w:spacing w:line="360" w:lineRule="auto"/>
-        <w:ind w:left="360" w:firstLine="0"/>
-        <w:contextualSpacing w:val="0"/>
-        <w:jc w:val="both"/>
-        <w:rPr>
-          <w:sz w:val="24"/>
-          <w:szCs w:val="24"/>
-        </w:rPr>
-      </w:pPr>
       <w:r>
         <w:rPr>
-          <w:sz w:val="24"/>
-          <w:szCs w:val="24"/>
           <w:rtl w:val="0"/>
         </w:rPr>
-        <w:t xml:space="preserve">Web based platform – content distribution application that is accessed over a network using HTTP, rather than existing within a device’s memory, often run inside a web browser</w:t>
-      </w:r>
-    </w:p>
-    <w:p>
-      <w:pPr>
-        <w:spacing w:line="360" w:lineRule="auto"/>
-        <w:ind w:firstLine="720"/>
-        <w:contextualSpacing w:val="0"/>
-        <w:jc w:val="both"/>
-        <w:rPr>
-          <w:sz w:val="24"/>
-          <w:szCs w:val="24"/>
-        </w:rPr>
-      </w:pPr>
-      <w:r>
-        <w:rPr>
-          <w:sz w:val="24"/>
-          <w:szCs w:val="24"/>
-          <w:rtl w:val="0"/>
-        </w:rPr>
-        <w:t xml:space="preserve">Consult the glossary for further terms.</w:t>
       </w:r>
     </w:p>
     <w:p>
@@ -3059,16 +2969,19 @@
         <w:pStyle w:val="Heading2"/>
         <w:numPr>
           <w:ilvl w:val="0"/>
-          <w:numId w:val="3"/>
+          <w:numId w:val="1"/>
         </w:numPr>
         <w:ind w:left="0" w:firstLine="0"/>
         <w:contextualSpacing w:val="0"/>
-        <w:rPr/>
+        <w:rPr>
+          <w:rFonts w:ascii="Times New Roman" w:cs="Times New Roman" w:eastAsia="Times New Roman" w:hAnsi="Times New Roman"/>
+        </w:rPr>
       </w:pPr>
-      <w:bookmarkStart w:colFirst="0" w:colLast="0" w:name="_tyjcwt" w:id="5"/>
+      <w:bookmarkStart w:colFirst="0" w:colLast="0" w:name="_2et92p0" w:id="5"/>
       <w:bookmarkEnd w:id="5"/>
       <w:r>
         <w:rPr>
+          <w:rFonts w:ascii="Times New Roman" w:cs="Times New Roman" w:eastAsia="Times New Roman" w:hAnsi="Times New Roman"/>
           <w:rtl w:val="0"/>
         </w:rPr>
         <w:t xml:space="preserve">References</w:t>
@@ -3076,139 +2989,37 @@
     </w:p>
     <w:p>
       <w:pPr>
-        <w:numPr>
-          <w:ilvl w:val="0"/>
-          <w:numId w:val="1"/>
-        </w:numPr>
-        <w:ind w:left="1080" w:hanging="360"/>
+        <w:keepNext w:val="0"/>
+        <w:keepLines w:val="0"/>
+        <w:widowControl w:val="0"/>
+        <w:pBdr>
+          <w:top w:space="0" w:sz="0" w:val="nil"/>
+          <w:left w:space="0" w:sz="0" w:val="nil"/>
+          <w:bottom w:space="0" w:sz="0" w:val="nil"/>
+          <w:right w:space="0" w:sz="0" w:val="nil"/>
+          <w:between w:space="0" w:sz="0" w:val="nil"/>
+        </w:pBdr>
+        <w:shd w:fill="auto" w:val="clear"/>
+        <w:tabs>
+          <w:tab w:val="left" w:pos="540"/>
+          <w:tab w:val="left" w:pos="1260"/>
+        </w:tabs>
+        <w:spacing w:after="120" w:before="0" w:line="240" w:lineRule="auto"/>
+        <w:ind w:left="0" w:right="0" w:firstLine="0"/>
         <w:contextualSpacing w:val="0"/>
-        <w:jc w:val="both"/>
-        <w:rPr>
-          <w:sz w:val="24"/>
-          <w:szCs w:val="24"/>
-        </w:rPr>
-      </w:pPr>
-      <w:hyperlink r:id="rId8">
-        <w:r>
-          <w:rPr>
-            <w:color w:val="0000ff"/>
-            <w:sz w:val="24"/>
-            <w:szCs w:val="24"/>
-            <w:u w:val="single"/>
-            <w:rtl w:val="0"/>
-          </w:rPr>
-          <w:t xml:space="preserve">https://bugetareparticipativa.ro/</w:t>
-        </w:r>
-      </w:hyperlink>
-      <w:r>
-        <w:rPr>
-          <w:rtl w:val="0"/>
-        </w:rPr>
-      </w:r>
-    </w:p>
-    <w:p>
-      <w:pPr>
-        <w:numPr>
-          <w:ilvl w:val="0"/>
-          <w:numId w:val="1"/>
-        </w:numPr>
-        <w:ind w:left="1080" w:hanging="360"/>
-        <w:contextualSpacing w:val="0"/>
-        <w:jc w:val="both"/>
-        <w:rPr>
-          <w:sz w:val="24"/>
-          <w:szCs w:val="24"/>
-        </w:rPr>
-      </w:pPr>
-      <w:hyperlink r:id="rId9">
-        <w:r>
-          <w:rPr>
-            <w:color w:val="0000ff"/>
-            <w:sz w:val="24"/>
-            <w:szCs w:val="24"/>
-            <w:u w:val="single"/>
-            <w:rtl w:val="0"/>
-          </w:rPr>
-          <w:t xml:space="preserve">http://bp.primariaclujnapoca.ro/</w:t>
-        </w:r>
-      </w:hyperlink>
-      <w:r>
-        <w:rPr>
-          <w:rtl w:val="0"/>
-        </w:rPr>
-      </w:r>
-    </w:p>
-    <w:p>
-      <w:pPr>
-        <w:numPr>
-          <w:ilvl w:val="0"/>
-          <w:numId w:val="1"/>
-        </w:numPr>
-        <w:ind w:left="1080" w:hanging="360"/>
-        <w:contextualSpacing w:val="0"/>
-        <w:jc w:val="both"/>
-        <w:rPr>
-          <w:sz w:val="24"/>
-          <w:szCs w:val="24"/>
-        </w:rPr>
-      </w:pPr>
-      <w:hyperlink r:id="rId10">
-        <w:r>
-          <w:rPr>
-            <w:color w:val="0000ff"/>
-            <w:sz w:val="24"/>
-            <w:szCs w:val="24"/>
-            <w:u w:val="single"/>
-            <w:rtl w:val="0"/>
-          </w:rPr>
-          <w:t xml:space="preserve">https://www.accountingtools.com/articles/what-is-participative-budgeting.html</w:t>
-        </w:r>
-      </w:hyperlink>
-      <w:r>
-        <w:rPr>
-          <w:rtl w:val="0"/>
-        </w:rPr>
-      </w:r>
-    </w:p>
-    <w:p>
-      <w:pPr>
-        <w:numPr>
-          <w:ilvl w:val="0"/>
-          <w:numId w:val="1"/>
-        </w:numPr>
-        <w:ind w:left="1080" w:hanging="360"/>
-        <w:contextualSpacing w:val="0"/>
-        <w:jc w:val="both"/>
-        <w:rPr>
-          <w:sz w:val="24"/>
-          <w:szCs w:val="24"/>
-        </w:rPr>
-      </w:pPr>
-      <w:hyperlink r:id="rId11">
-        <w:r>
-          <w:rPr>
-            <w:color w:val="0000ff"/>
-            <w:sz w:val="24"/>
-            <w:szCs w:val="24"/>
-            <w:u w:val="single"/>
-            <w:rtl w:val="0"/>
-          </w:rPr>
-          <w:t xml:space="preserve">https://files.eric.ed.gov/fulltext/EJ1141085.pdf</w:t>
-        </w:r>
-      </w:hyperlink>
-      <w:r>
-        <w:rPr>
-          <w:rtl w:val="0"/>
-        </w:rPr>
-      </w:r>
-    </w:p>
-    <w:p>
-      <w:pPr>
-        <w:contextualSpacing w:val="0"/>
-        <w:jc w:val="both"/>
-        <w:rPr>
-          <w:sz w:val="24"/>
-          <w:szCs w:val="24"/>
+        <w:jc w:val="left"/>
+        <w:rPr>
+          <w:rFonts w:ascii="Times New Roman" w:cs="Times New Roman" w:eastAsia="Times New Roman" w:hAnsi="Times New Roman"/>
+          <w:b w:val="0"/>
+          <w:i w:val="1"/>
+          <w:smallCaps w:val="0"/>
+          <w:strike w:val="0"/>
+          <w:color w:val="c0504d"/>
+          <w:sz w:val="20"/>
+          <w:szCs w:val="20"/>
+          <w:u w:val="none"/>
+          <w:shd w:fill="auto" w:val="clear"/>
+          <w:vertAlign w:val="baseline"/>
         </w:rPr>
       </w:pPr>
       <w:r>
@@ -3222,16 +3033,19 @@
         <w:pStyle w:val="Heading2"/>
         <w:numPr>
           <w:ilvl w:val="0"/>
-          <w:numId w:val="3"/>
+          <w:numId w:val="1"/>
         </w:numPr>
         <w:ind w:left="0" w:firstLine="0"/>
         <w:contextualSpacing w:val="0"/>
-        <w:rPr/>
+        <w:rPr>
+          <w:rFonts w:ascii="Times New Roman" w:cs="Times New Roman" w:eastAsia="Times New Roman" w:hAnsi="Times New Roman"/>
+        </w:rPr>
       </w:pPr>
-      <w:bookmarkStart w:colFirst="0" w:colLast="0" w:name="_3dy6vkm" w:id="6"/>
+      <w:bookmarkStart w:colFirst="0" w:colLast="0" w:name="_tyjcwt" w:id="6"/>
       <w:bookmarkEnd w:id="6"/>
       <w:r>
         <w:rPr>
+          <w:rFonts w:ascii="Times New Roman" w:cs="Times New Roman" w:eastAsia="Times New Roman" w:hAnsi="Times New Roman"/>
           <w:rtl w:val="0"/>
         </w:rPr>
         <w:t xml:space="preserve">Overview</w:t>
@@ -3239,20 +3053,24 @@
     </w:p>
     <w:p>
       <w:pPr>
-        <w:ind w:firstLine="720"/>
         <w:contextualSpacing w:val="0"/>
         <w:rPr>
-          <w:sz w:val="24"/>
-          <w:szCs w:val="24"/>
+          <w:i w:val="1"/>
+          <w:color w:val="c0504d"/>
         </w:rPr>
       </w:pPr>
+      <w:bookmarkStart w:colFirst="0" w:colLast="0" w:name="_3dy6vkm" w:id="7"/>
+      <w:bookmarkEnd w:id="7"/>
       <w:r>
         <w:rPr>
-          <w:sz w:val="24"/>
-          <w:szCs w:val="24"/>
           <w:rtl w:val="0"/>
         </w:rPr>
-        <w:t xml:space="preserve">The following sections of this document contain more details about the problem statement, the stakeholders that come together in the system, the users and their profile and finally the product requirements.</w:t>
+        <w:t xml:space="preserve">This document addresses the positioning, stakeholders, business modeling objectives, constraints, quality ranges, precedence and priority, and other requirements.</w:t>
+      </w:r>
+      <w:r>
+        <w:rPr>
+          <w:rtl w:val="0"/>
+        </w:rPr>
       </w:r>
     </w:p>
     <w:p>
@@ -3260,16 +3078,19 @@
         <w:pStyle w:val="Heading1"/>
         <w:numPr>
           <w:ilvl w:val="0"/>
-          <w:numId w:val="3"/>
+          <w:numId w:val="1"/>
         </w:numPr>
         <w:ind w:left="0" w:firstLine="0"/>
         <w:contextualSpacing w:val="0"/>
-        <w:rPr/>
+        <w:rPr>
+          <w:rFonts w:ascii="Times New Roman" w:cs="Times New Roman" w:eastAsia="Times New Roman" w:hAnsi="Times New Roman"/>
+        </w:rPr>
       </w:pPr>
-      <w:bookmarkStart w:colFirst="0" w:colLast="0" w:name="_1t3h5sf" w:id="7"/>
+      <w:bookmarkStart w:colFirst="0" w:colLast="0" w:name="_3dy6vkm" w:id="7"/>
       <w:bookmarkEnd w:id="7"/>
       <w:r>
         <w:rPr>
+          <w:rFonts w:ascii="Times New Roman" w:cs="Times New Roman" w:eastAsia="Times New Roman" w:hAnsi="Times New Roman"/>
           <w:rtl w:val="0"/>
         </w:rPr>
         <w:t xml:space="preserve">Positioning</w:t>
@@ -3280,19 +3101,27 @@
         <w:pStyle w:val="Heading2"/>
         <w:numPr>
           <w:ilvl w:val="0"/>
-          <w:numId w:val="3"/>
+          <w:numId w:val="1"/>
         </w:numPr>
         <w:ind w:left="0" w:firstLine="0"/>
         <w:contextualSpacing w:val="0"/>
-        <w:rPr/>
+        <w:rPr>
+          <w:rFonts w:ascii="Times New Roman" w:cs="Times New Roman" w:eastAsia="Times New Roman" w:hAnsi="Times New Roman"/>
+        </w:rPr>
       </w:pPr>
-      <w:bookmarkStart w:colFirst="0" w:colLast="0" w:name="_4d34og8" w:id="8"/>
+      <w:bookmarkStart w:colFirst="0" w:colLast="0" w:name="_1t3h5sf" w:id="8"/>
       <w:bookmarkEnd w:id="8"/>
       <w:r>
         <w:rPr>
+          <w:rFonts w:ascii="Times New Roman" w:cs="Times New Roman" w:eastAsia="Times New Roman" w:hAnsi="Times New Roman"/>
           <w:rtl w:val="0"/>
         </w:rPr>
         <w:t xml:space="preserve">Problem Statement</w:t>
+      </w:r>
+      <w:r>
+        <w:rPr>
+          <w:rtl w:val="0"/>
+        </w:rPr>
       </w:r>
     </w:p>
     <w:tbl>
@@ -3341,7 +3170,7 @@
               <w:spacing w:after="120" w:before="0" w:line="240" w:lineRule="auto"/>
               <w:ind w:left="72" w:right="0" w:firstLine="0"/>
               <w:contextualSpacing w:val="0"/>
-              <w:jc w:val="both"/>
+              <w:jc w:val="left"/>
               <w:rPr>
                 <w:rFonts w:ascii="Times New Roman" w:cs="Times New Roman" w:eastAsia="Times New Roman" w:hAnsi="Times New Roman"/>
                 <w:b w:val="0"/>
@@ -3349,8 +3178,8 @@
                 <w:smallCaps w:val="0"/>
                 <w:strike w:val="0"/>
                 <w:color w:val="000000"/>
-                <w:sz w:val="22"/>
-                <w:szCs w:val="22"/>
+                <w:sz w:val="20"/>
+                <w:szCs w:val="20"/>
                 <w:u w:val="none"/>
                 <w:shd w:fill="auto" w:val="clear"/>
                 <w:vertAlign w:val="baseline"/>
@@ -3364,8 +3193,8 @@
                 <w:smallCaps w:val="0"/>
                 <w:strike w:val="0"/>
                 <w:color w:val="000000"/>
-                <w:sz w:val="22"/>
-                <w:szCs w:val="22"/>
+                <w:sz w:val="20"/>
+                <w:szCs w:val="20"/>
                 <w:u w:val="none"/>
                 <w:shd w:fill="auto" w:val="clear"/>
                 <w:vertAlign w:val="baseline"/>
@@ -3403,14 +3232,12 @@
               <w:spacing w:after="120" w:before="0" w:line="240" w:lineRule="auto"/>
               <w:ind w:left="0" w:right="0" w:firstLine="0"/>
               <w:contextualSpacing w:val="0"/>
-              <w:jc w:val="both"/>
+              <w:jc w:val="left"/>
               <w:rPr>
                 <w:rFonts w:ascii="Times New Roman" w:cs="Times New Roman" w:eastAsia="Times New Roman" w:hAnsi="Times New Roman"/>
                 <w:b w:val="0"/>
-                <w:i w:val="0"/>
-                <w:smallCaps w:val="0"/>
-                <w:strike w:val="0"/>
-                <w:color w:val="000000"/>
+                <w:smallCaps w:val="0"/>
+                <w:strike w:val="0"/>
                 <w:sz w:val="20"/>
                 <w:szCs w:val="20"/>
                 <w:u w:val="none"/>
@@ -3420,20 +3247,14 @@
             </w:pPr>
             <w:r>
               <w:rPr>
-                <w:rFonts w:ascii="Times New Roman" w:cs="Times New Roman" w:eastAsia="Times New Roman" w:hAnsi="Times New Roman"/>
-                <w:b w:val="0"/>
-                <w:i w:val="0"/>
-                <w:smallCaps w:val="0"/>
-                <w:strike w:val="0"/>
-                <w:color w:val="000000"/>
-                <w:sz w:val="20"/>
-                <w:szCs w:val="20"/>
-                <w:u w:val="none"/>
-                <w:shd w:fill="auto" w:val="clear"/>
-                <w:vertAlign w:val="baseline"/>
-                <w:rtl w:val="0"/>
-              </w:rPr>
-              <w:t xml:space="preserve">people not having a simple, tangible way of involving in the decision-making process of their community </w:t>
+                <w:rtl w:val="0"/>
+              </w:rPr>
+              <w:t xml:space="preserve">problem of not having many places were one could buy medieval armor and weapons</w:t>
+            </w:r>
+            <w:r>
+              <w:rPr>
+                <w:rtl w:val="0"/>
+              </w:rPr>
             </w:r>
           </w:p>
         </w:tc>
@@ -3465,7 +3286,7 @@
               <w:spacing w:after="120" w:before="0" w:line="240" w:lineRule="auto"/>
               <w:ind w:left="72" w:right="0" w:firstLine="0"/>
               <w:contextualSpacing w:val="0"/>
-              <w:jc w:val="both"/>
+              <w:jc w:val="left"/>
               <w:rPr>
                 <w:rFonts w:ascii="Times New Roman" w:cs="Times New Roman" w:eastAsia="Times New Roman" w:hAnsi="Times New Roman"/>
                 <w:b w:val="0"/>
@@ -3473,8 +3294,8 @@
                 <w:smallCaps w:val="0"/>
                 <w:strike w:val="0"/>
                 <w:color w:val="000000"/>
-                <w:sz w:val="22"/>
-                <w:szCs w:val="22"/>
+                <w:sz w:val="20"/>
+                <w:szCs w:val="20"/>
                 <w:u w:val="none"/>
                 <w:shd w:fill="auto" w:val="clear"/>
                 <w:vertAlign w:val="baseline"/>
@@ -3488,8 +3309,8 @@
                 <w:smallCaps w:val="0"/>
                 <w:strike w:val="0"/>
                 <w:color w:val="000000"/>
-                <w:sz w:val="22"/>
-                <w:szCs w:val="22"/>
+                <w:sz w:val="20"/>
+                <w:szCs w:val="20"/>
                 <w:u w:val="none"/>
                 <w:shd w:fill="auto" w:val="clear"/>
                 <w:vertAlign w:val="baseline"/>
@@ -3527,14 +3348,12 @@
               <w:spacing w:after="120" w:before="0" w:line="240" w:lineRule="auto"/>
               <w:ind w:left="0" w:right="0" w:firstLine="0"/>
               <w:contextualSpacing w:val="0"/>
-              <w:jc w:val="both"/>
+              <w:jc w:val="left"/>
               <w:rPr>
                 <w:rFonts w:ascii="Times New Roman" w:cs="Times New Roman" w:eastAsia="Times New Roman" w:hAnsi="Times New Roman"/>
                 <w:b w:val="0"/>
-                <w:i w:val="0"/>
-                <w:smallCaps w:val="0"/>
-                <w:strike w:val="0"/>
-                <w:color w:val="000000"/>
+                <w:smallCaps w:val="0"/>
+                <w:strike w:val="0"/>
                 <w:sz w:val="20"/>
                 <w:szCs w:val="20"/>
                 <w:u w:val="none"/>
@@ -3544,20 +3363,20 @@
             </w:pPr>
             <w:r>
               <w:rPr>
-                <w:rFonts w:ascii="Times New Roman" w:cs="Times New Roman" w:eastAsia="Times New Roman" w:hAnsi="Times New Roman"/>
-                <w:b w:val="0"/>
-                <w:i w:val="0"/>
-                <w:smallCaps w:val="0"/>
-                <w:strike w:val="0"/>
-                <w:color w:val="000000"/>
-                <w:sz w:val="20"/>
-                <w:szCs w:val="20"/>
-                <w:u w:val="none"/>
-                <w:shd w:fill="auto" w:val="clear"/>
-                <w:vertAlign w:val="baseline"/>
-                <w:rtl w:val="0"/>
-              </w:rPr>
-              <w:t xml:space="preserve">on a local level, the citizens of the community itself, all demographic categories equally; on the national level, society as a whole</w:t>
+                <w:rtl w:val="0"/>
+              </w:rPr>
+              <w:t xml:space="preserve">HEMA</w:t>
+            </w:r>
+            <w:r>
+              <w:rPr>
+                <w:rtl w:val="0"/>
+              </w:rPr>
+              <w:t xml:space="preserve"> practitioners and collectors</w:t>
+            </w:r>
+            <w:r>
+              <w:rPr>
+                <w:rtl w:val="0"/>
+              </w:rPr>
             </w:r>
           </w:p>
         </w:tc>
@@ -3589,7 +3408,7 @@
               <w:spacing w:after="120" w:before="0" w:line="240" w:lineRule="auto"/>
               <w:ind w:left="72" w:right="0" w:firstLine="0"/>
               <w:contextualSpacing w:val="0"/>
-              <w:jc w:val="both"/>
+              <w:jc w:val="left"/>
               <w:rPr>
                 <w:rFonts w:ascii="Times New Roman" w:cs="Times New Roman" w:eastAsia="Times New Roman" w:hAnsi="Times New Roman"/>
                 <w:b w:val="0"/>
@@ -3597,8 +3416,8 @@
                 <w:smallCaps w:val="0"/>
                 <w:strike w:val="0"/>
                 <w:color w:val="000000"/>
-                <w:sz w:val="22"/>
-                <w:szCs w:val="22"/>
+                <w:sz w:val="20"/>
+                <w:szCs w:val="20"/>
                 <w:u w:val="none"/>
                 <w:shd w:fill="auto" w:val="clear"/>
                 <w:vertAlign w:val="baseline"/>
@@ -3612,8 +3431,8 @@
                 <w:smallCaps w:val="0"/>
                 <w:strike w:val="0"/>
                 <w:color w:val="000000"/>
-                <w:sz w:val="22"/>
-                <w:szCs w:val="22"/>
+                <w:sz w:val="20"/>
+                <w:szCs w:val="20"/>
                 <w:u w:val="none"/>
                 <w:shd w:fill="auto" w:val="clear"/>
                 <w:vertAlign w:val="baseline"/>
@@ -3651,14 +3470,12 @@
               <w:spacing w:after="120" w:before="0" w:line="240" w:lineRule="auto"/>
               <w:ind w:left="0" w:right="0" w:firstLine="0"/>
               <w:contextualSpacing w:val="0"/>
-              <w:jc w:val="both"/>
+              <w:jc w:val="left"/>
               <w:rPr>
                 <w:rFonts w:ascii="Times New Roman" w:cs="Times New Roman" w:eastAsia="Times New Roman" w:hAnsi="Times New Roman"/>
                 <w:b w:val="0"/>
-                <w:i w:val="0"/>
-                <w:smallCaps w:val="0"/>
-                <w:strike w:val="0"/>
-                <w:color w:val="000000"/>
+                <w:smallCaps w:val="0"/>
+                <w:strike w:val="0"/>
                 <w:sz w:val="20"/>
                 <w:szCs w:val="20"/>
                 <w:u w:val="none"/>
@@ -3668,20 +3485,14 @@
             </w:pPr>
             <w:r>
               <w:rPr>
-                <w:rFonts w:ascii="Times New Roman" w:cs="Times New Roman" w:eastAsia="Times New Roman" w:hAnsi="Times New Roman"/>
-                <w:b w:val="0"/>
-                <w:i w:val="0"/>
-                <w:smallCaps w:val="0"/>
-                <w:strike w:val="0"/>
-                <w:color w:val="000000"/>
-                <w:sz w:val="20"/>
-                <w:szCs w:val="20"/>
-                <w:u w:val="none"/>
-                <w:shd w:fill="auto" w:val="clear"/>
-                <w:vertAlign w:val="baseline"/>
-                <w:rtl w:val="0"/>
-              </w:rPr>
-              <w:t xml:space="preserve">frustration, lack of trust, lack of interest and disappointment amongst the citizens</w:t>
+                <w:rtl w:val="0"/>
+              </w:rPr>
+              <w:t xml:space="preserve">frustration and lack of equipment for HEMA</w:t>
+            </w:r>
+            <w:r>
+              <w:rPr>
+                <w:rtl w:val="0"/>
+              </w:rPr>
             </w:r>
           </w:p>
         </w:tc>
@@ -3713,7 +3524,7 @@
               <w:spacing w:after="120" w:before="0" w:line="240" w:lineRule="auto"/>
               <w:ind w:left="72" w:right="0" w:firstLine="0"/>
               <w:contextualSpacing w:val="0"/>
-              <w:jc w:val="both"/>
+              <w:jc w:val="left"/>
               <w:rPr>
                 <w:rFonts w:ascii="Times New Roman" w:cs="Times New Roman" w:eastAsia="Times New Roman" w:hAnsi="Times New Roman"/>
                 <w:b w:val="0"/>
@@ -3721,8 +3532,8 @@
                 <w:smallCaps w:val="0"/>
                 <w:strike w:val="0"/>
                 <w:color w:val="000000"/>
-                <w:sz w:val="22"/>
-                <w:szCs w:val="22"/>
+                <w:sz w:val="20"/>
+                <w:szCs w:val="20"/>
                 <w:u w:val="none"/>
                 <w:shd w:fill="auto" w:val="clear"/>
                 <w:vertAlign w:val="baseline"/>
@@ -3736,8 +3547,8 @@
                 <w:smallCaps w:val="0"/>
                 <w:strike w:val="0"/>
                 <w:color w:val="000000"/>
-                <w:sz w:val="22"/>
-                <w:szCs w:val="22"/>
+                <w:sz w:val="20"/>
+                <w:szCs w:val="20"/>
                 <w:u w:val="none"/>
                 <w:shd w:fill="auto" w:val="clear"/>
                 <w:vertAlign w:val="baseline"/>
@@ -3775,14 +3586,12 @@
               <w:spacing w:after="120" w:before="0" w:line="240" w:lineRule="auto"/>
               <w:ind w:left="0" w:right="0" w:firstLine="0"/>
               <w:contextualSpacing w:val="0"/>
-              <w:jc w:val="both"/>
+              <w:jc w:val="left"/>
               <w:rPr>
                 <w:rFonts w:ascii="Times New Roman" w:cs="Times New Roman" w:eastAsia="Times New Roman" w:hAnsi="Times New Roman"/>
                 <w:b w:val="0"/>
-                <w:i w:val="0"/>
-                <w:smallCaps w:val="0"/>
-                <w:strike w:val="0"/>
-                <w:color w:val="000000"/>
+                <w:smallCaps w:val="0"/>
+                <w:strike w:val="0"/>
                 <w:sz w:val="20"/>
                 <w:szCs w:val="20"/>
                 <w:u w:val="none"/>
@@ -3792,20 +3601,14 @@
             </w:pPr>
             <w:r>
               <w:rPr>
-                <w:rFonts w:ascii="Times New Roman" w:cs="Times New Roman" w:eastAsia="Times New Roman" w:hAnsi="Times New Roman"/>
-                <w:b w:val="0"/>
-                <w:i w:val="0"/>
-                <w:smallCaps w:val="0"/>
-                <w:strike w:val="0"/>
-                <w:color w:val="000000"/>
-                <w:sz w:val="20"/>
-                <w:szCs w:val="20"/>
-                <w:u w:val="none"/>
-                <w:shd w:fill="auto" w:val="clear"/>
-                <w:vertAlign w:val="baseline"/>
-                <w:rtl w:val="0"/>
-              </w:rPr>
-              <w:t xml:space="preserve">a simple, easy to access and use web-based platform where they can list and describe the things they think are necessary for their community and vote in order to choose the most important of them</w:t>
+                <w:rtl w:val="0"/>
+              </w:rPr>
+              <w:t xml:space="preserve">an easy to access web store where one could find what he needs</w:t>
+            </w:r>
+            <w:r>
+              <w:rPr>
+                <w:rtl w:val="0"/>
+              </w:rPr>
             </w:r>
           </w:p>
         </w:tc>
@@ -3816,19 +3619,27 @@
         <w:pStyle w:val="Heading2"/>
         <w:numPr>
           <w:ilvl w:val="0"/>
-          <w:numId w:val="3"/>
+          <w:numId w:val="1"/>
         </w:numPr>
         <w:ind w:left="0" w:firstLine="0"/>
         <w:contextualSpacing w:val="0"/>
-        <w:rPr/>
+        <w:rPr>
+          <w:rFonts w:ascii="Times New Roman" w:cs="Times New Roman" w:eastAsia="Times New Roman" w:hAnsi="Times New Roman"/>
+        </w:rPr>
       </w:pPr>
-      <w:bookmarkStart w:colFirst="0" w:colLast="0" w:name="_2s8eyo1" w:id="9"/>
+      <w:bookmarkStart w:colFirst="0" w:colLast="0" w:name="_4d34og8" w:id="9"/>
       <w:bookmarkEnd w:id="9"/>
       <w:r>
         <w:rPr>
+          <w:rFonts w:ascii="Times New Roman" w:cs="Times New Roman" w:eastAsia="Times New Roman" w:hAnsi="Times New Roman"/>
           <w:rtl w:val="0"/>
         </w:rPr>
         <w:t xml:space="preserve">Product Position Statement</w:t>
+      </w:r>
+      <w:r>
+        <w:rPr>
+          <w:rtl w:val="0"/>
+        </w:rPr>
       </w:r>
     </w:p>
     <w:tbl>
@@ -3877,7 +3688,7 @@
               <w:spacing w:after="120" w:before="0" w:line="240" w:lineRule="auto"/>
               <w:ind w:left="72" w:right="0" w:firstLine="0"/>
               <w:contextualSpacing w:val="0"/>
-              <w:jc w:val="both"/>
+              <w:jc w:val="left"/>
               <w:rPr>
                 <w:rFonts w:ascii="Times New Roman" w:cs="Times New Roman" w:eastAsia="Times New Roman" w:hAnsi="Times New Roman"/>
                 <w:b w:val="0"/>
@@ -3885,8 +3696,8 @@
                 <w:smallCaps w:val="0"/>
                 <w:strike w:val="0"/>
                 <w:color w:val="000000"/>
-                <w:sz w:val="22"/>
-                <w:szCs w:val="22"/>
+                <w:sz w:val="20"/>
+                <w:szCs w:val="20"/>
                 <w:u w:val="none"/>
                 <w:shd w:fill="auto" w:val="clear"/>
                 <w:vertAlign w:val="baseline"/>
@@ -3900,8 +3711,8 @@
                 <w:smallCaps w:val="0"/>
                 <w:strike w:val="0"/>
                 <w:color w:val="000000"/>
-                <w:sz w:val="22"/>
-                <w:szCs w:val="22"/>
+                <w:sz w:val="20"/>
+                <w:szCs w:val="20"/>
                 <w:u w:val="none"/>
                 <w:shd w:fill="auto" w:val="clear"/>
                 <w:vertAlign w:val="baseline"/>
@@ -3921,32 +3732,19 @@
           </w:tcPr>
           <w:p>
             <w:pPr>
-              <w:keepNext w:val="0"/>
-              <w:keepLines w:val="0"/>
-              <w:widowControl w:val="0"/>
-              <w:pBdr>
-                <w:top w:space="0" w:sz="0" w:val="nil"/>
-                <w:left w:space="0" w:sz="0" w:val="nil"/>
-                <w:bottom w:space="0" w:sz="0" w:val="nil"/>
-                <w:right w:space="0" w:sz="0" w:val="nil"/>
-                <w:between w:space="0" w:sz="0" w:val="nil"/>
-              </w:pBdr>
-              <w:shd w:fill="auto" w:val="clear"/>
               <w:tabs>
                 <w:tab w:val="left" w:pos="540"/>
                 <w:tab w:val="left" w:pos="1260"/>
               </w:tabs>
-              <w:spacing w:after="120" w:before="0" w:line="240" w:lineRule="auto"/>
-              <w:ind w:left="0" w:right="0" w:firstLine="0"/>
+              <w:spacing w:after="120" w:lineRule="auto"/>
               <w:contextualSpacing w:val="0"/>
-              <w:jc w:val="both"/>
               <w:rPr>
                 <w:rFonts w:ascii="Times New Roman" w:cs="Times New Roman" w:eastAsia="Times New Roman" w:hAnsi="Times New Roman"/>
                 <w:b w:val="0"/>
-                <w:i w:val="0"/>
-                <w:smallCaps w:val="0"/>
-                <w:strike w:val="0"/>
-                <w:color w:val="000000"/>
+                <w:i w:val="1"/>
+                <w:smallCaps w:val="0"/>
+                <w:strike w:val="0"/>
+                <w:color w:val="c0504d"/>
                 <w:sz w:val="20"/>
                 <w:szCs w:val="20"/>
                 <w:u w:val="none"/>
@@ -3956,20 +3754,20 @@
             </w:pPr>
             <w:r>
               <w:rPr>
-                <w:rFonts w:ascii="Times New Roman" w:cs="Times New Roman" w:eastAsia="Times New Roman" w:hAnsi="Times New Roman"/>
-                <w:b w:val="0"/>
-                <w:i w:val="0"/>
-                <w:smallCaps w:val="0"/>
-                <w:strike w:val="0"/>
-                <w:color w:val="000000"/>
-                <w:sz w:val="20"/>
-                <w:szCs w:val="20"/>
-                <w:u w:val="none"/>
-                <w:shd w:fill="auto" w:val="clear"/>
-                <w:vertAlign w:val="baseline"/>
-                <w:rtl w:val="0"/>
-              </w:rPr>
-              <w:t xml:space="preserve">citizens of a community, town or city</w:t>
+                <w:rtl w:val="0"/>
+              </w:rPr>
+              <w:t xml:space="preserve">H</w:t>
+            </w:r>
+            <w:r>
+              <w:rPr>
+                <w:rtl w:val="0"/>
+              </w:rPr>
+              <w:t xml:space="preserve">EMA practitioners and collectors</w:t>
+            </w:r>
+            <w:r>
+              <w:rPr>
+                <w:rtl w:val="0"/>
+              </w:rPr>
             </w:r>
           </w:p>
         </w:tc>
@@ -4001,7 +3799,7 @@
               <w:spacing w:after="120" w:before="0" w:line="240" w:lineRule="auto"/>
               <w:ind w:left="72" w:right="0" w:firstLine="0"/>
               <w:contextualSpacing w:val="0"/>
-              <w:jc w:val="both"/>
+              <w:jc w:val="left"/>
               <w:rPr>
                 <w:rFonts w:ascii="Times New Roman" w:cs="Times New Roman" w:eastAsia="Times New Roman" w:hAnsi="Times New Roman"/>
                 <w:b w:val="0"/>
@@ -4009,8 +3807,8 @@
                 <w:smallCaps w:val="0"/>
                 <w:strike w:val="0"/>
                 <w:color w:val="000000"/>
-                <w:sz w:val="22"/>
-                <w:szCs w:val="22"/>
+                <w:sz w:val="20"/>
+                <w:szCs w:val="20"/>
                 <w:u w:val="none"/>
                 <w:shd w:fill="auto" w:val="clear"/>
                 <w:vertAlign w:val="baseline"/>
@@ -4024,8 +3822,8 @@
                 <w:smallCaps w:val="0"/>
                 <w:strike w:val="0"/>
                 <w:color w:val="000000"/>
-                <w:sz w:val="22"/>
-                <w:szCs w:val="22"/>
+                <w:sz w:val="20"/>
+                <w:szCs w:val="20"/>
                 <w:u w:val="none"/>
                 <w:shd w:fill="auto" w:val="clear"/>
                 <w:vertAlign w:val="baseline"/>
@@ -4063,14 +3861,12 @@
               <w:spacing w:after="120" w:before="0" w:line="240" w:lineRule="auto"/>
               <w:ind w:left="0" w:right="0" w:firstLine="0"/>
               <w:contextualSpacing w:val="0"/>
-              <w:jc w:val="both"/>
+              <w:jc w:val="left"/>
               <w:rPr>
                 <w:rFonts w:ascii="Times New Roman" w:cs="Times New Roman" w:eastAsia="Times New Roman" w:hAnsi="Times New Roman"/>
                 <w:b w:val="0"/>
-                <w:i w:val="0"/>
-                <w:smallCaps w:val="0"/>
-                <w:strike w:val="0"/>
-                <w:color w:val="000000"/>
+                <w:smallCaps w:val="0"/>
+                <w:strike w:val="0"/>
                 <w:sz w:val="20"/>
                 <w:szCs w:val="20"/>
                 <w:u w:val="none"/>
@@ -4080,20 +3876,14 @@
             </w:pPr>
             <w:r>
               <w:rPr>
-                <w:rFonts w:ascii="Times New Roman" w:cs="Times New Roman" w:eastAsia="Times New Roman" w:hAnsi="Times New Roman"/>
-                <w:b w:val="0"/>
-                <w:i w:val="0"/>
-                <w:smallCaps w:val="0"/>
-                <w:strike w:val="0"/>
-                <w:color w:val="000000"/>
-                <w:sz w:val="20"/>
-                <w:szCs w:val="20"/>
-                <w:u w:val="none"/>
-                <w:shd w:fill="auto" w:val="clear"/>
-                <w:vertAlign w:val="baseline"/>
-                <w:rtl w:val="0"/>
-              </w:rPr>
-              <w:t xml:space="preserve">don’t have a perceptible and feasible way of involving in taking the decisions that affect them</w:t>
+                <w:rtl w:val="0"/>
+              </w:rPr>
+              <w:t xml:space="preserve">need weapons and armor</w:t>
+            </w:r>
+            <w:r>
+              <w:rPr>
+                <w:rtl w:val="0"/>
+              </w:rPr>
             </w:r>
           </w:p>
         </w:tc>
@@ -4125,7 +3915,7 @@
               <w:spacing w:after="120" w:before="0" w:line="240" w:lineRule="auto"/>
               <w:ind w:left="72" w:right="0" w:firstLine="0"/>
               <w:contextualSpacing w:val="0"/>
-              <w:jc w:val="both"/>
+              <w:jc w:val="left"/>
               <w:rPr>
                 <w:rFonts w:ascii="Times New Roman" w:cs="Times New Roman" w:eastAsia="Times New Roman" w:hAnsi="Times New Roman"/>
                 <w:b w:val="0"/>
@@ -4133,8 +3923,8 @@
                 <w:smallCaps w:val="0"/>
                 <w:strike w:val="0"/>
                 <w:color w:val="000000"/>
-                <w:sz w:val="22"/>
-                <w:szCs w:val="22"/>
+                <w:sz w:val="20"/>
+                <w:szCs w:val="20"/>
                 <w:u w:val="none"/>
                 <w:shd w:fill="auto" w:val="clear"/>
                 <w:vertAlign w:val="baseline"/>
@@ -4148,14 +3938,25 @@
                 <w:smallCaps w:val="0"/>
                 <w:strike w:val="0"/>
                 <w:color w:val="000000"/>
-                <w:sz w:val="22"/>
-                <w:szCs w:val="22"/>
-                <w:u w:val="none"/>
-                <w:shd w:fill="auto" w:val="clear"/>
-                <w:vertAlign w:val="baseline"/>
-                <w:rtl w:val="0"/>
-              </w:rPr>
-              <w:t xml:space="preserve">The Initiatives Platform</w:t>
+                <w:sz w:val="20"/>
+                <w:szCs w:val="20"/>
+                <w:u w:val="none"/>
+                <w:shd w:fill="auto" w:val="clear"/>
+                <w:vertAlign w:val="baseline"/>
+                <w:rtl w:val="0"/>
+              </w:rPr>
+              <w:t xml:space="preserve">The </w:t>
+            </w:r>
+            <w:r>
+              <w:rPr>
+                <w:rtl w:val="0"/>
+              </w:rPr>
+              <w:t xml:space="preserve">Online Medieval Weapon and Armour Store</w:t>
+            </w:r>
+            <w:r>
+              <w:rPr>
+                <w:rtl w:val="0"/>
+              </w:rPr>
             </w:r>
           </w:p>
         </w:tc>
@@ -4169,32 +3970,14 @@
           </w:tcPr>
           <w:p>
             <w:pPr>
-              <w:keepNext w:val="0"/>
-              <w:keepLines w:val="0"/>
-              <w:widowControl w:val="0"/>
-              <w:pBdr>
-                <w:top w:space="0" w:sz="0" w:val="nil"/>
-                <w:left w:space="0" w:sz="0" w:val="nil"/>
-                <w:bottom w:space="0" w:sz="0" w:val="nil"/>
-                <w:right w:space="0" w:sz="0" w:val="nil"/>
-                <w:between w:space="0" w:sz="0" w:val="nil"/>
-              </w:pBdr>
-              <w:shd w:fill="auto" w:val="clear"/>
-              <w:tabs>
-                <w:tab w:val="left" w:pos="540"/>
-                <w:tab w:val="left" w:pos="1260"/>
-              </w:tabs>
-              <w:spacing w:after="120" w:before="0" w:line="240" w:lineRule="auto"/>
-              <w:ind w:left="0" w:right="0" w:firstLine="0"/>
               <w:contextualSpacing w:val="0"/>
-              <w:jc w:val="both"/>
               <w:rPr>
                 <w:rFonts w:ascii="Times New Roman" w:cs="Times New Roman" w:eastAsia="Times New Roman" w:hAnsi="Times New Roman"/>
                 <w:b w:val="0"/>
-                <w:i w:val="0"/>
-                <w:smallCaps w:val="0"/>
-                <w:strike w:val="0"/>
-                <w:color w:val="000000"/>
+                <w:i w:val="1"/>
+                <w:smallCaps w:val="0"/>
+                <w:strike w:val="0"/>
+                <w:color w:val="c0504d"/>
                 <w:sz w:val="20"/>
                 <w:szCs w:val="20"/>
                 <w:u w:val="none"/>
@@ -4202,22 +3985,18 @@
                 <w:vertAlign w:val="baseline"/>
               </w:rPr>
             </w:pPr>
-            <w:r>
-              <w:rPr>
-                <w:rFonts w:ascii="Times New Roman" w:cs="Times New Roman" w:eastAsia="Times New Roman" w:hAnsi="Times New Roman"/>
-                <w:b w:val="0"/>
-                <w:i w:val="0"/>
-                <w:smallCaps w:val="0"/>
-                <w:strike w:val="0"/>
-                <w:color w:val="000000"/>
-                <w:sz w:val="20"/>
-                <w:szCs w:val="20"/>
-                <w:u w:val="none"/>
-                <w:shd w:fill="auto" w:val="clear"/>
-                <w:vertAlign w:val="baseline"/>
-                <w:rtl w:val="0"/>
-              </w:rPr>
-              <w:t xml:space="preserve"> is a web application </w:t>
+            <w:bookmarkStart w:colFirst="0" w:colLast="0" w:name="_3znysh7" w:id="4"/>
+            <w:bookmarkEnd w:id="4"/>
+            <w:r>
+              <w:rPr>
+                <w:rtl w:val="0"/>
+              </w:rPr>
+              <w:t xml:space="preserve">is a web application</w:t>
+            </w:r>
+            <w:r>
+              <w:rPr>
+                <w:rtl w:val="0"/>
+              </w:rPr>
             </w:r>
           </w:p>
         </w:tc>
@@ -4249,7 +4028,7 @@
               <w:spacing w:after="120" w:before="0" w:line="240" w:lineRule="auto"/>
               <w:ind w:left="72" w:right="0" w:firstLine="0"/>
               <w:contextualSpacing w:val="0"/>
-              <w:jc w:val="both"/>
+              <w:jc w:val="left"/>
               <w:rPr>
                 <w:rFonts w:ascii="Times New Roman" w:cs="Times New Roman" w:eastAsia="Times New Roman" w:hAnsi="Times New Roman"/>
                 <w:b w:val="0"/>
@@ -4257,8 +4036,8 @@
                 <w:smallCaps w:val="0"/>
                 <w:strike w:val="0"/>
                 <w:color w:val="000000"/>
-                <w:sz w:val="22"/>
-                <w:szCs w:val="22"/>
+                <w:sz w:val="20"/>
+                <w:szCs w:val="20"/>
                 <w:u w:val="none"/>
                 <w:shd w:fill="auto" w:val="clear"/>
                 <w:vertAlign w:val="baseline"/>
@@ -4272,8 +4051,8 @@
                 <w:smallCaps w:val="0"/>
                 <w:strike w:val="0"/>
                 <w:color w:val="000000"/>
-                <w:sz w:val="22"/>
-                <w:szCs w:val="22"/>
+                <w:sz w:val="20"/>
+                <w:szCs w:val="20"/>
                 <w:u w:val="none"/>
                 <w:shd w:fill="auto" w:val="clear"/>
                 <w:vertAlign w:val="baseline"/>
@@ -4311,14 +4090,12 @@
               <w:spacing w:after="120" w:before="0" w:line="240" w:lineRule="auto"/>
               <w:ind w:left="0" w:right="0" w:firstLine="0"/>
               <w:contextualSpacing w:val="0"/>
-              <w:jc w:val="both"/>
+              <w:jc w:val="left"/>
               <w:rPr>
                 <w:rFonts w:ascii="Times New Roman" w:cs="Times New Roman" w:eastAsia="Times New Roman" w:hAnsi="Times New Roman"/>
                 <w:b w:val="0"/>
-                <w:i w:val="0"/>
-                <w:smallCaps w:val="0"/>
-                <w:strike w:val="0"/>
-                <w:color w:val="000000"/>
+                <w:smallCaps w:val="0"/>
+                <w:strike w:val="0"/>
                 <w:sz w:val="20"/>
                 <w:szCs w:val="20"/>
                 <w:u w:val="none"/>
@@ -4328,20 +4105,14 @@
             </w:pPr>
             <w:r>
               <w:rPr>
-                <w:rFonts w:ascii="Times New Roman" w:cs="Times New Roman" w:eastAsia="Times New Roman" w:hAnsi="Times New Roman"/>
-                <w:b w:val="0"/>
-                <w:i w:val="0"/>
-                <w:smallCaps w:val="0"/>
-                <w:strike w:val="0"/>
-                <w:color w:val="000000"/>
-                <w:sz w:val="20"/>
-                <w:szCs w:val="20"/>
-                <w:u w:val="none"/>
-                <w:shd w:fill="auto" w:val="clear"/>
-                <w:vertAlign w:val="baseline"/>
-                <w:rtl w:val="0"/>
-              </w:rPr>
-              <w:t xml:space="preserve">provides them the opportunity to submit ideas and projects that aim increase the quality of life in their community and to be part of the group of people that decide what is implemented</w:t>
+                <w:rtl w:val="0"/>
+              </w:rPr>
+              <w:t xml:space="preserve">provides the customers with the opportunity to buy their favorite historical or fantasy weapons and armor and create their own items</w:t>
+            </w:r>
+            <w:r>
+              <w:rPr>
+                <w:rtl w:val="0"/>
+              </w:rPr>
             </w:r>
           </w:p>
         </w:tc>
@@ -4373,7 +4144,7 @@
               <w:spacing w:after="120" w:before="0" w:line="240" w:lineRule="auto"/>
               <w:ind w:left="72" w:right="0" w:firstLine="0"/>
               <w:contextualSpacing w:val="0"/>
-              <w:jc w:val="both"/>
+              <w:jc w:val="left"/>
               <w:rPr>
                 <w:rFonts w:ascii="Times New Roman" w:cs="Times New Roman" w:eastAsia="Times New Roman" w:hAnsi="Times New Roman"/>
                 <w:b w:val="0"/>
@@ -4381,8 +4152,8 @@
                 <w:smallCaps w:val="0"/>
                 <w:strike w:val="0"/>
                 <w:color w:val="000000"/>
-                <w:sz w:val="22"/>
-                <w:szCs w:val="22"/>
+                <w:sz w:val="20"/>
+                <w:szCs w:val="20"/>
                 <w:u w:val="none"/>
                 <w:shd w:fill="auto" w:val="clear"/>
                 <w:vertAlign w:val="baseline"/>
@@ -4396,8 +4167,8 @@
                 <w:smallCaps w:val="0"/>
                 <w:strike w:val="0"/>
                 <w:color w:val="000000"/>
-                <w:sz w:val="22"/>
-                <w:szCs w:val="22"/>
+                <w:sz w:val="20"/>
+                <w:szCs w:val="20"/>
                 <w:u w:val="none"/>
                 <w:shd w:fill="auto" w:val="clear"/>
                 <w:vertAlign w:val="baseline"/>
@@ -4435,14 +4206,12 @@
               <w:spacing w:after="120" w:before="0" w:line="240" w:lineRule="auto"/>
               <w:ind w:left="0" w:right="0" w:firstLine="0"/>
               <w:contextualSpacing w:val="0"/>
-              <w:jc w:val="both"/>
+              <w:jc w:val="left"/>
               <w:rPr>
                 <w:rFonts w:ascii="Times New Roman" w:cs="Times New Roman" w:eastAsia="Times New Roman" w:hAnsi="Times New Roman"/>
                 <w:b w:val="0"/>
-                <w:i w:val="0"/>
-                <w:smallCaps w:val="0"/>
-                <w:strike w:val="0"/>
-                <w:color w:val="000000"/>
+                <w:smallCaps w:val="0"/>
+                <w:strike w:val="0"/>
                 <w:sz w:val="20"/>
                 <w:szCs w:val="20"/>
                 <w:u w:val="none"/>
@@ -4452,20 +4221,14 @@
             </w:pPr>
             <w:r>
               <w:rPr>
-                <w:rFonts w:ascii="Times New Roman" w:cs="Times New Roman" w:eastAsia="Times New Roman" w:hAnsi="Times New Roman"/>
-                <w:b w:val="0"/>
-                <w:i w:val="0"/>
-                <w:smallCaps w:val="0"/>
-                <w:strike w:val="0"/>
-                <w:color w:val="000000"/>
-                <w:sz w:val="20"/>
-                <w:szCs w:val="20"/>
-                <w:u w:val="none"/>
-                <w:shd w:fill="auto" w:val="clear"/>
-                <w:vertAlign w:val="baseline"/>
-                <w:rtl w:val="0"/>
-              </w:rPr>
-              <w:t xml:space="preserve">other existing implementations, it is easier to use, provides more functionality and encourages responsibility and involvement in the same time </w:t>
+                <w:rtl w:val="0"/>
+              </w:rPr>
+              <w:t xml:space="preserve">other existing web sites and applications</w:t>
+            </w:r>
+            <w:r>
+              <w:rPr>
+                <w:rtl w:val="0"/>
+              </w:rPr>
             </w:r>
           </w:p>
         </w:tc>
@@ -4497,7 +4260,7 @@
               <w:spacing w:after="120" w:before="0" w:line="240" w:lineRule="auto"/>
               <w:ind w:left="72" w:right="0" w:firstLine="0"/>
               <w:contextualSpacing w:val="0"/>
-              <w:jc w:val="both"/>
+              <w:jc w:val="left"/>
               <w:rPr>
                 <w:rFonts w:ascii="Times New Roman" w:cs="Times New Roman" w:eastAsia="Times New Roman" w:hAnsi="Times New Roman"/>
                 <w:b w:val="0"/>
@@ -4505,8 +4268,8 @@
                 <w:smallCaps w:val="0"/>
                 <w:strike w:val="0"/>
                 <w:color w:val="000000"/>
-                <w:sz w:val="22"/>
-                <w:szCs w:val="22"/>
+                <w:sz w:val="20"/>
+                <w:szCs w:val="20"/>
                 <w:u w:val="none"/>
                 <w:shd w:fill="auto" w:val="clear"/>
                 <w:vertAlign w:val="baseline"/>
@@ -4520,8 +4283,8 @@
                 <w:smallCaps w:val="0"/>
                 <w:strike w:val="0"/>
                 <w:color w:val="000000"/>
-                <w:sz w:val="22"/>
-                <w:szCs w:val="22"/>
+                <w:sz w:val="20"/>
+                <w:szCs w:val="20"/>
                 <w:u w:val="none"/>
                 <w:shd w:fill="auto" w:val="clear"/>
                 <w:vertAlign w:val="baseline"/>
@@ -4559,14 +4322,12 @@
               <w:spacing w:after="120" w:before="0" w:line="240" w:lineRule="auto"/>
               <w:ind w:left="0" w:right="0" w:firstLine="0"/>
               <w:contextualSpacing w:val="0"/>
-              <w:jc w:val="both"/>
+              <w:jc w:val="left"/>
               <w:rPr>
                 <w:rFonts w:ascii="Times New Roman" w:cs="Times New Roman" w:eastAsia="Times New Roman" w:hAnsi="Times New Roman"/>
                 <w:b w:val="0"/>
-                <w:i w:val="0"/>
-                <w:smallCaps w:val="0"/>
-                <w:strike w:val="0"/>
-                <w:color w:val="000000"/>
+                <w:smallCaps w:val="0"/>
+                <w:strike w:val="0"/>
                 <w:sz w:val="20"/>
                 <w:szCs w:val="20"/>
                 <w:u w:val="none"/>
@@ -4576,20 +4337,14 @@
             </w:pPr>
             <w:r>
               <w:rPr>
-                <w:rFonts w:ascii="Times New Roman" w:cs="Times New Roman" w:eastAsia="Times New Roman" w:hAnsi="Times New Roman"/>
-                <w:b w:val="0"/>
-                <w:i w:val="0"/>
-                <w:smallCaps w:val="0"/>
-                <w:strike w:val="0"/>
-                <w:color w:val="000000"/>
-                <w:sz w:val="20"/>
-                <w:szCs w:val="20"/>
-                <w:u w:val="none"/>
-                <w:shd w:fill="auto" w:val="clear"/>
-                <w:vertAlign w:val="baseline"/>
-                <w:rtl w:val="0"/>
-              </w:rPr>
-              <w:t xml:space="preserve">provides users with a meaningful way of expressing their needs and electing in an organized and democratic way the measures to be implemented in their city in order to improve the overall quality of their lives</w:t>
+                <w:rtl w:val="0"/>
+              </w:rPr>
+              <w:t xml:space="preserve">provides more functionality, item customization and its easier to use</w:t>
+            </w:r>
+            <w:r>
+              <w:rPr>
+                <w:rtl w:val="0"/>
+              </w:rPr>
             </w:r>
           </w:p>
         </w:tc>
@@ -4597,60 +4352,71 @@
     </w:tbl>
     <w:p>
       <w:pPr>
-        <w:pStyle w:val="Heading2"/>
-        <w:numPr>
-          <w:ilvl w:val="0"/>
-          <w:numId w:val="3"/>
-        </w:numPr>
-        <w:ind w:left="0" w:firstLine="0"/>
+        <w:keepNext w:val="0"/>
+        <w:keepLines w:val="0"/>
+        <w:widowControl w:val="0"/>
+        <w:pBdr>
+          <w:top w:space="0" w:sz="0" w:val="nil"/>
+          <w:left w:space="0" w:sz="0" w:val="nil"/>
+          <w:bottom w:space="0" w:sz="0" w:val="nil"/>
+          <w:right w:space="0" w:sz="0" w:val="nil"/>
+          <w:between w:space="0" w:sz="0" w:val="nil"/>
+        </w:pBdr>
+        <w:shd w:fill="auto" w:val="clear"/>
+        <w:tabs>
+          <w:tab w:val="left" w:pos="540"/>
+          <w:tab w:val="left" w:pos="1260"/>
+        </w:tabs>
+        <w:spacing w:after="120" w:before="0" w:line="240" w:lineRule="auto"/>
+        <w:ind w:left="0" w:right="0" w:firstLine="0"/>
         <w:contextualSpacing w:val="0"/>
-        <w:rPr/>
+        <w:jc w:val="left"/>
+        <w:rPr>
+          <w:rFonts w:ascii="Times New Roman" w:cs="Times New Roman" w:eastAsia="Times New Roman" w:hAnsi="Times New Roman"/>
+          <w:b w:val="0"/>
+          <w:i w:val="1"/>
+          <w:smallCaps w:val="0"/>
+          <w:strike w:val="0"/>
+          <w:color w:val="c0504d"/>
+          <w:sz w:val="20"/>
+          <w:szCs w:val="20"/>
+          <w:u w:val="none"/>
+          <w:shd w:fill="auto" w:val="clear"/>
+          <w:vertAlign w:val="baseline"/>
+        </w:rPr>
       </w:pPr>
-      <w:bookmarkStart w:colFirst="0" w:colLast="0" w:name="_17dp8vu" w:id="10"/>
-      <w:bookmarkEnd w:id="10"/>
       <w:r>
         <w:rPr>
           <w:rtl w:val="0"/>
         </w:rPr>
-        <w:t xml:space="preserve">Stakeholder and User Descriptions</w:t>
       </w:r>
     </w:p>
     <w:p>
       <w:pPr>
-        <w:ind w:firstLine="720"/>
+        <w:pStyle w:val="Heading1"/>
+        <w:numPr>
+          <w:ilvl w:val="0"/>
+          <w:numId w:val="1"/>
+        </w:numPr>
+        <w:ind w:left="0" w:firstLine="0"/>
         <w:contextualSpacing w:val="0"/>
-        <w:jc w:val="both"/>
-        <w:rPr>
-          <w:sz w:val="24"/>
-          <w:szCs w:val="24"/>
+        <w:rPr>
+          <w:rFonts w:ascii="Times New Roman" w:cs="Times New Roman" w:eastAsia="Times New Roman" w:hAnsi="Times New Roman"/>
         </w:rPr>
       </w:pPr>
+      <w:bookmarkStart w:colFirst="0" w:colLast="0" w:name="_2s8eyo1" w:id="10"/>
+      <w:bookmarkEnd w:id="10"/>
       <w:r>
         <w:rPr>
-          <w:sz w:val="24"/>
-          <w:szCs w:val="24"/>
+          <w:rFonts w:ascii="Times New Roman" w:cs="Times New Roman" w:eastAsia="Times New Roman" w:hAnsi="Times New Roman"/>
           <w:rtl w:val="0"/>
         </w:rPr>
-        <w:t xml:space="preserve">The main stakeholder in the case of the Initiatives Platform is represented by the local authority - the mayor and the members of the Council of the city where the system is implemented. It is in interest too to have a healthy and correct distribution of funds, for projects that can improve the conditions for as many people as people. Under these assumptions, it is obvious the interest in a system where both the propositions and the decisions come from the actors that are to be affected mostly by those decisions.</w:t>
+        <w:t xml:space="preserve">Stakeholder and User Descriptions</w:t>
       </w:r>
-    </w:p>
-    <w:p>
-      <w:pPr>
-        <w:ind w:firstLine="720"/>
-        <w:contextualSpacing w:val="0"/>
-        <w:jc w:val="both"/>
-        <w:rPr>
-          <w:sz w:val="24"/>
-          <w:szCs w:val="24"/>
-        </w:rPr>
-      </w:pPr>
       <w:r>
         <w:rPr>
-          <w:sz w:val="24"/>
-          <w:szCs w:val="24"/>
           <w:rtl w:val="0"/>
         </w:rPr>
-        <w:t xml:space="preserve">The users of the system, as already mentioned, are the citizens of community. Registration in the system is conditioned by the same regulations that condition the right to vote in local or national elections, as established by the Constitution or the organic laws of the country. As a consequence, the person that wants to register in the platform must be eligible in terms of age, mental health state and criminal record. Any incompatibility results in denying the person’s possibility to register on the platform. Further details about the terms and condition are provided in the Terms and Conditions of Use document.   </w:t>
       </w:r>
     </w:p>
     <w:p>
@@ -4658,19 +4424,27 @@
         <w:pStyle w:val="Heading2"/>
         <w:numPr>
           <w:ilvl w:val="0"/>
-          <w:numId w:val="3"/>
+          <w:numId w:val="1"/>
         </w:numPr>
         <w:ind w:left="0" w:firstLine="0"/>
         <w:contextualSpacing w:val="0"/>
-        <w:rPr/>
+        <w:rPr>
+          <w:rFonts w:ascii="Times New Roman" w:cs="Times New Roman" w:eastAsia="Times New Roman" w:hAnsi="Times New Roman"/>
+        </w:rPr>
       </w:pPr>
-      <w:bookmarkStart w:colFirst="0" w:colLast="0" w:name="_3rdcrjn" w:id="11"/>
+      <w:bookmarkStart w:colFirst="0" w:colLast="0" w:name="_17dp8vu" w:id="11"/>
       <w:bookmarkEnd w:id="11"/>
       <w:r>
         <w:rPr>
+          <w:rFonts w:ascii="Times New Roman" w:cs="Times New Roman" w:eastAsia="Times New Roman" w:hAnsi="Times New Roman"/>
           <w:rtl w:val="0"/>
         </w:rPr>
         <w:t xml:space="preserve">Stakeholder Summary</w:t>
+      </w:r>
+      <w:r>
+        <w:rPr>
+          <w:rtl w:val="0"/>
+        </w:rPr>
       </w:r>
     </w:p>
     <w:tbl>
@@ -4691,13 +4465,13 @@
         <w:tblLook w:val="0000"/>
       </w:tblPr>
       <w:tblGrid>
-        <w:gridCol w:w="1800"/>
-        <w:gridCol w:w="2700"/>
+        <w:gridCol w:w="1890"/>
+        <w:gridCol w:w="2610"/>
         <w:gridCol w:w="3960"/>
         <w:tblGridChange w:id="0">
           <w:tblGrid>
-            <w:gridCol w:w="1800"/>
-            <w:gridCol w:w="2700"/>
+            <w:gridCol w:w="1890"/>
+            <w:gridCol w:w="2610"/>
             <w:gridCol w:w="3960"/>
           </w:tblGrid>
         </w:tblGridChange>
@@ -4730,7 +4504,7 @@
                 <w:i w:val="0"/>
                 <w:smallCaps w:val="0"/>
                 <w:strike w:val="0"/>
-                <w:color w:val="000000"/>
+                <w:color w:val="ffffff"/>
                 <w:sz w:val="20"/>
                 <w:szCs w:val="20"/>
                 <w:u w:val="none"/>
@@ -4745,7 +4519,7 @@
                 <w:i w:val="0"/>
                 <w:smallCaps w:val="0"/>
                 <w:strike w:val="0"/>
-                <w:color w:val="000000"/>
+                <w:color w:val="ffffff"/>
                 <w:sz w:val="20"/>
                 <w:szCs w:val="20"/>
                 <w:u w:val="none"/>
@@ -4784,7 +4558,7 @@
                 <w:i w:val="0"/>
                 <w:smallCaps w:val="0"/>
                 <w:strike w:val="0"/>
-                <w:color w:val="000000"/>
+                <w:color w:val="ffffff"/>
                 <w:sz w:val="20"/>
                 <w:szCs w:val="20"/>
                 <w:u w:val="none"/>
@@ -4799,7 +4573,7 @@
                 <w:i w:val="0"/>
                 <w:smallCaps w:val="0"/>
                 <w:strike w:val="0"/>
-                <w:color w:val="000000"/>
+                <w:color w:val="ffffff"/>
                 <w:sz w:val="20"/>
                 <w:szCs w:val="20"/>
                 <w:u w:val="none"/>
@@ -4838,7 +4612,7 @@
                 <w:i w:val="0"/>
                 <w:smallCaps w:val="0"/>
                 <w:strike w:val="0"/>
-                <w:color w:val="000000"/>
+                <w:color w:val="ffffff"/>
                 <w:sz w:val="20"/>
                 <w:szCs w:val="20"/>
                 <w:u w:val="none"/>
@@ -4853,7 +4627,7 @@
                 <w:i w:val="0"/>
                 <w:smallCaps w:val="0"/>
                 <w:strike w:val="0"/>
-                <w:color w:val="000000"/>
+                <w:color w:val="ffffff"/>
                 <w:sz w:val="20"/>
                 <w:szCs w:val="20"/>
                 <w:u w:val="none"/>
@@ -4889,37 +4663,34 @@
               <w:spacing w:after="120" w:before="0" w:line="240" w:lineRule="auto"/>
               <w:ind w:left="0" w:right="0" w:firstLine="0"/>
               <w:contextualSpacing w:val="0"/>
-              <w:jc w:val="both"/>
+              <w:jc w:val="left"/>
               <w:rPr>
                 <w:rFonts w:ascii="Times New Roman" w:cs="Times New Roman" w:eastAsia="Times New Roman" w:hAnsi="Times New Roman"/>
                 <w:b w:val="0"/>
-                <w:i w:val="0"/>
-                <w:smallCaps w:val="0"/>
-                <w:strike w:val="0"/>
-                <w:color w:val="000000"/>
-                <w:sz w:val="20"/>
-                <w:szCs w:val="20"/>
-                <w:u w:val="none"/>
+                <w:smallCaps w:val="0"/>
+                <w:strike w:val="0"/>
+                <w:sz w:val="20"/>
+                <w:szCs w:val="20"/>
                 <w:shd w:fill="auto" w:val="clear"/>
                 <w:vertAlign w:val="baseline"/>
               </w:rPr>
             </w:pPr>
             <w:r>
               <w:rPr>
-                <w:rFonts w:ascii="Times New Roman" w:cs="Times New Roman" w:eastAsia="Times New Roman" w:hAnsi="Times New Roman"/>
-                <w:b w:val="0"/>
-                <w:i w:val="0"/>
-                <w:smallCaps w:val="0"/>
-                <w:strike w:val="0"/>
-                <w:color w:val="000000"/>
-                <w:sz w:val="20"/>
-                <w:szCs w:val="20"/>
-                <w:u w:val="none"/>
-                <w:shd w:fill="auto" w:val="clear"/>
-                <w:vertAlign w:val="baseline"/>
-                <w:rtl w:val="0"/>
-              </w:rPr>
-              <w:t xml:space="preserve">Local authority</w:t>
+                <w:rtl w:val="0"/>
+              </w:rPr>
+              <w:t xml:space="preserve">B</w:t>
+            </w:r>
+            <w:r>
+              <w:rPr>
+                <w:rtl w:val="0"/>
+              </w:rPr>
+              <w:t xml:space="preserve">lacksmithing bussineses</w:t>
+            </w:r>
+            <w:r>
+              <w:rPr>
+                <w:rtl w:val="0"/>
+              </w:rPr>
             </w:r>
           </w:p>
         </w:tc>
@@ -4945,37 +4716,28 @@
               <w:spacing w:after="120" w:before="0" w:line="240" w:lineRule="auto"/>
               <w:ind w:left="0" w:right="0" w:firstLine="0"/>
               <w:contextualSpacing w:val="0"/>
-              <w:jc w:val="both"/>
+              <w:jc w:val="left"/>
               <w:rPr>
                 <w:rFonts w:ascii="Times New Roman" w:cs="Times New Roman" w:eastAsia="Times New Roman" w:hAnsi="Times New Roman"/>
                 <w:b w:val="0"/>
-                <w:i w:val="0"/>
-                <w:smallCaps w:val="0"/>
-                <w:strike w:val="0"/>
-                <w:color w:val="000000"/>
-                <w:sz w:val="20"/>
-                <w:szCs w:val="20"/>
-                <w:u w:val="none"/>
+                <w:smallCaps w:val="0"/>
+                <w:strike w:val="0"/>
+                <w:sz w:val="20"/>
+                <w:szCs w:val="20"/>
                 <w:shd w:fill="auto" w:val="clear"/>
                 <w:vertAlign w:val="baseline"/>
               </w:rPr>
             </w:pPr>
             <w:r>
               <w:rPr>
-                <w:rFonts w:ascii="Times New Roman" w:cs="Times New Roman" w:eastAsia="Times New Roman" w:hAnsi="Times New Roman"/>
-                <w:b w:val="0"/>
-                <w:i w:val="0"/>
-                <w:smallCaps w:val="0"/>
-                <w:strike w:val="0"/>
-                <w:color w:val="000000"/>
-                <w:sz w:val="20"/>
-                <w:szCs w:val="20"/>
-                <w:u w:val="none"/>
-                <w:shd w:fill="auto" w:val="clear"/>
-                <w:vertAlign w:val="baseline"/>
-                <w:rtl w:val="0"/>
-              </w:rPr>
-              <w:t xml:space="preserve">The institutions that are responsible with the governing at a local level</w:t>
+                <w:rtl w:val="0"/>
+              </w:rPr>
+              <w:t xml:space="preserve">Companies which deal with creating and delivering products such as weapons and armour.</w:t>
+            </w:r>
+            <w:r>
+              <w:rPr>
+                <w:rtl w:val="0"/>
+              </w:rPr>
             </w:r>
           </w:p>
         </w:tc>
@@ -5001,248 +4763,28 @@
               <w:spacing w:after="120" w:before="0" w:line="240" w:lineRule="auto"/>
               <w:ind w:left="0" w:right="0" w:firstLine="0"/>
               <w:contextualSpacing w:val="0"/>
-              <w:jc w:val="both"/>
+              <w:jc w:val="left"/>
               <w:rPr>
                 <w:rFonts w:ascii="Times New Roman" w:cs="Times New Roman" w:eastAsia="Times New Roman" w:hAnsi="Times New Roman"/>
                 <w:b w:val="0"/>
-                <w:i w:val="0"/>
-                <w:smallCaps w:val="0"/>
-                <w:strike w:val="0"/>
-                <w:color w:val="000000"/>
-                <w:sz w:val="20"/>
-                <w:szCs w:val="20"/>
-                <w:u w:val="none"/>
+                <w:smallCaps w:val="0"/>
+                <w:strike w:val="0"/>
+                <w:sz w:val="20"/>
+                <w:szCs w:val="20"/>
                 <w:shd w:fill="auto" w:val="clear"/>
                 <w:vertAlign w:val="baseline"/>
               </w:rPr>
             </w:pPr>
             <w:r>
               <w:rPr>
-                <w:rFonts w:ascii="Times New Roman" w:cs="Times New Roman" w:eastAsia="Times New Roman" w:hAnsi="Times New Roman"/>
-                <w:b w:val="0"/>
-                <w:i w:val="0"/>
-                <w:smallCaps w:val="0"/>
-                <w:strike w:val="0"/>
-                <w:color w:val="000000"/>
-                <w:sz w:val="20"/>
-                <w:szCs w:val="20"/>
-                <w:u w:val="none"/>
-                <w:shd w:fill="auto" w:val="clear"/>
-                <w:vertAlign w:val="baseline"/>
-                <w:rtl w:val="0"/>
-              </w:rPr>
-              <w:t xml:space="preserve">Makes sure that the implementation follows the legal context, that projects are budgeted and implemented according to the result of the voting campaigns and supervises overall activity on the platform, to avoid inappropriate proposals or behavior of users. Regarding the last objective, it will coordinate a team of content advisors that will review content flagged as offensive and inappropriate in the environment of the platform. </w:t>
-            </w:r>
-          </w:p>
-          <w:p>
-            <w:pPr>
-              <w:keepNext w:val="0"/>
-              <w:keepLines w:val="0"/>
-              <w:widowControl w:val="0"/>
-              <w:pBdr>
-                <w:top w:space="0" w:sz="0" w:val="nil"/>
-                <w:left w:space="0" w:sz="0" w:val="nil"/>
-                <w:bottom w:space="0" w:sz="0" w:val="nil"/>
-                <w:right w:space="0" w:sz="0" w:val="nil"/>
-                <w:between w:space="0" w:sz="0" w:val="nil"/>
-              </w:pBdr>
-              <w:shd w:fill="auto" w:val="clear"/>
-              <w:tabs>
-                <w:tab w:val="left" w:pos="540"/>
-                <w:tab w:val="left" w:pos="1260"/>
-              </w:tabs>
-              <w:spacing w:after="120" w:before="0" w:line="240" w:lineRule="auto"/>
-              <w:ind w:left="0" w:right="0" w:firstLine="0"/>
-              <w:contextualSpacing w:val="0"/>
-              <w:jc w:val="both"/>
-              <w:rPr>
-                <w:rFonts w:ascii="Times New Roman" w:cs="Times New Roman" w:eastAsia="Times New Roman" w:hAnsi="Times New Roman"/>
-                <w:b w:val="0"/>
-                <w:i w:val="0"/>
-                <w:smallCaps w:val="0"/>
-                <w:strike w:val="0"/>
-                <w:color w:val="000000"/>
-                <w:sz w:val="20"/>
-                <w:szCs w:val="20"/>
-                <w:u w:val="none"/>
-                <w:shd w:fill="auto" w:val="clear"/>
-                <w:vertAlign w:val="baseline"/>
-              </w:rPr>
-            </w:pPr>
-            <w:r>
-              <w:rPr>
-                <w:rtl w:val="0"/>
-              </w:rPr>
-            </w:r>
-          </w:p>
-        </w:tc>
-      </w:tr>
-      <w:tr>
-        <w:tc>
-          <w:tcPr/>
-          <w:p>
-            <w:pPr>
-              <w:keepNext w:val="0"/>
-              <w:keepLines w:val="0"/>
-              <w:widowControl w:val="0"/>
-              <w:pBdr>
-                <w:top w:space="0" w:sz="0" w:val="nil"/>
-                <w:left w:space="0" w:sz="0" w:val="nil"/>
-                <w:bottom w:space="0" w:sz="0" w:val="nil"/>
-                <w:right w:space="0" w:sz="0" w:val="nil"/>
-                <w:between w:space="0" w:sz="0" w:val="nil"/>
-              </w:pBdr>
-              <w:shd w:fill="auto" w:val="clear"/>
-              <w:tabs>
-                <w:tab w:val="left" w:pos="540"/>
-                <w:tab w:val="left" w:pos="1260"/>
-              </w:tabs>
-              <w:spacing w:after="120" w:before="0" w:line="240" w:lineRule="auto"/>
-              <w:ind w:left="0" w:right="0" w:firstLine="0"/>
-              <w:contextualSpacing w:val="0"/>
-              <w:jc w:val="both"/>
-              <w:rPr>
-                <w:rFonts w:ascii="Times New Roman" w:cs="Times New Roman" w:eastAsia="Times New Roman" w:hAnsi="Times New Roman"/>
-                <w:b w:val="0"/>
-                <w:i w:val="0"/>
-                <w:smallCaps w:val="0"/>
-                <w:strike w:val="0"/>
-                <w:color w:val="000000"/>
-                <w:sz w:val="20"/>
-                <w:szCs w:val="20"/>
-                <w:u w:val="none"/>
-                <w:shd w:fill="auto" w:val="clear"/>
-                <w:vertAlign w:val="baseline"/>
-              </w:rPr>
-            </w:pPr>
-            <w:r>
-              <w:rPr>
-                <w:rFonts w:ascii="Times New Roman" w:cs="Times New Roman" w:eastAsia="Times New Roman" w:hAnsi="Times New Roman"/>
-                <w:b w:val="0"/>
-                <w:i w:val="0"/>
-                <w:smallCaps w:val="0"/>
-                <w:strike w:val="0"/>
-                <w:color w:val="000000"/>
-                <w:sz w:val="20"/>
-                <w:szCs w:val="20"/>
-                <w:u w:val="none"/>
-                <w:shd w:fill="auto" w:val="clear"/>
-                <w:vertAlign w:val="baseline"/>
-                <w:rtl w:val="0"/>
-              </w:rPr>
-              <w:t xml:space="preserve">Content advisors</w:t>
-            </w:r>
-          </w:p>
-        </w:tc>
-        <w:tc>
-          <w:tcPr/>
-          <w:p>
-            <w:pPr>
-              <w:keepNext w:val="0"/>
-              <w:keepLines w:val="0"/>
-              <w:widowControl w:val="0"/>
-              <w:pBdr>
-                <w:top w:space="0" w:sz="0" w:val="nil"/>
-                <w:left w:space="0" w:sz="0" w:val="nil"/>
-                <w:bottom w:space="0" w:sz="0" w:val="nil"/>
-                <w:right w:space="0" w:sz="0" w:val="nil"/>
-                <w:between w:space="0" w:sz="0" w:val="nil"/>
-              </w:pBdr>
-              <w:shd w:fill="auto" w:val="clear"/>
-              <w:tabs>
-                <w:tab w:val="left" w:pos="540"/>
-                <w:tab w:val="left" w:pos="1260"/>
-              </w:tabs>
-              <w:spacing w:after="120" w:before="0" w:line="240" w:lineRule="auto"/>
-              <w:ind w:left="0" w:right="0" w:firstLine="0"/>
-              <w:contextualSpacing w:val="0"/>
-              <w:jc w:val="both"/>
-              <w:rPr>
-                <w:rFonts w:ascii="Times New Roman" w:cs="Times New Roman" w:eastAsia="Times New Roman" w:hAnsi="Times New Roman"/>
-                <w:b w:val="0"/>
-                <w:i w:val="0"/>
-                <w:smallCaps w:val="0"/>
-                <w:strike w:val="0"/>
-                <w:color w:val="000000"/>
-                <w:sz w:val="20"/>
-                <w:szCs w:val="20"/>
-                <w:u w:val="none"/>
-                <w:shd w:fill="auto" w:val="clear"/>
-                <w:vertAlign w:val="baseline"/>
-              </w:rPr>
-            </w:pPr>
-            <w:r>
-              <w:rPr>
-                <w:rFonts w:ascii="Times New Roman" w:cs="Times New Roman" w:eastAsia="Times New Roman" w:hAnsi="Times New Roman"/>
-                <w:b w:val="0"/>
-                <w:i w:val="0"/>
-                <w:smallCaps w:val="0"/>
-                <w:strike w:val="0"/>
-                <w:color w:val="000000"/>
-                <w:sz w:val="20"/>
-                <w:szCs w:val="20"/>
-                <w:u w:val="none"/>
-                <w:shd w:fill="auto" w:val="clear"/>
-                <w:vertAlign w:val="baseline"/>
-                <w:rtl w:val="0"/>
-              </w:rPr>
-              <w:t xml:space="preserve">Employees of the local authority that will supervise the activity on the platform</w:t>
-            </w:r>
-          </w:p>
-        </w:tc>
-        <w:tc>
-          <w:tcPr/>
-          <w:p>
-            <w:pPr>
-              <w:keepNext w:val="0"/>
-              <w:keepLines w:val="0"/>
-              <w:widowControl w:val="0"/>
-              <w:pBdr>
-                <w:top w:space="0" w:sz="0" w:val="nil"/>
-                <w:left w:space="0" w:sz="0" w:val="nil"/>
-                <w:bottom w:space="0" w:sz="0" w:val="nil"/>
-                <w:right w:space="0" w:sz="0" w:val="nil"/>
-                <w:between w:space="0" w:sz="0" w:val="nil"/>
-              </w:pBdr>
-              <w:shd w:fill="auto" w:val="clear"/>
-              <w:tabs>
-                <w:tab w:val="left" w:pos="540"/>
-                <w:tab w:val="left" w:pos="1260"/>
-              </w:tabs>
-              <w:spacing w:after="120" w:before="0" w:line="240" w:lineRule="auto"/>
-              <w:ind w:left="0" w:right="0" w:firstLine="0"/>
-              <w:contextualSpacing w:val="0"/>
-              <w:jc w:val="both"/>
-              <w:rPr>
-                <w:rFonts w:ascii="Times New Roman" w:cs="Times New Roman" w:eastAsia="Times New Roman" w:hAnsi="Times New Roman"/>
-                <w:b w:val="0"/>
-                <w:i w:val="0"/>
-                <w:smallCaps w:val="0"/>
-                <w:strike w:val="0"/>
-                <w:color w:val="000000"/>
-                <w:sz w:val="20"/>
-                <w:szCs w:val="20"/>
-                <w:u w:val="none"/>
-                <w:shd w:fill="auto" w:val="clear"/>
-                <w:vertAlign w:val="baseline"/>
-              </w:rPr>
-            </w:pPr>
-            <w:r>
-              <w:rPr>
-                <w:rFonts w:ascii="Times New Roman" w:cs="Times New Roman" w:eastAsia="Times New Roman" w:hAnsi="Times New Roman"/>
-                <w:b w:val="0"/>
-                <w:i w:val="0"/>
-                <w:smallCaps w:val="0"/>
-                <w:strike w:val="0"/>
-                <w:color w:val="000000"/>
-                <w:sz w:val="20"/>
-                <w:szCs w:val="20"/>
-                <w:u w:val="none"/>
-                <w:shd w:fill="auto" w:val="clear"/>
-                <w:vertAlign w:val="baseline"/>
-                <w:rtl w:val="0"/>
-              </w:rPr>
-              <w:t xml:space="preserve">Despite the fact that people will be required to register with their true identities, and more than that, their identities will be checked against the information from the national information systems, there may be situations when users behave offensively or inappropriately. These situations will be immediately flagged by other users. A content advisor will review the respective content and check if it’s truly the case. If so, punitive measures will be taken against that user, ranging from temporarily disabling some of the functionalities of the platform to denying the right to vote in a number of voting sessions. </w:t>
+                <w:rtl w:val="0"/>
+              </w:rPr>
+              <w:t xml:space="preserve">Provides armor and weapons for the web store while promoting their own work. Also provides craftsmanship for users custom items.</w:t>
+            </w:r>
+            <w:r>
+              <w:rPr>
+                <w:rtl w:val="0"/>
+              </w:rPr>
             </w:r>
           </w:p>
         </w:tc>
@@ -5253,19 +4795,63 @@
         <w:pStyle w:val="Heading2"/>
         <w:numPr>
           <w:ilvl w:val="0"/>
-          <w:numId w:val="3"/>
+          <w:numId w:val="1"/>
         </w:numPr>
         <w:ind w:left="0" w:firstLine="0"/>
         <w:contextualSpacing w:val="0"/>
-        <w:rPr/>
+        <w:rPr>
+          <w:rFonts w:ascii="Times New Roman" w:cs="Times New Roman" w:eastAsia="Times New Roman" w:hAnsi="Times New Roman"/>
+        </w:rPr>
       </w:pPr>
-      <w:bookmarkStart w:colFirst="0" w:colLast="0" w:name="_26in1rg" w:id="12"/>
+      <w:bookmarkStart w:colFirst="0" w:colLast="0" w:name="_3rdcrjn" w:id="12"/>
       <w:bookmarkEnd w:id="12"/>
       <w:r>
         <w:rPr>
+          <w:rFonts w:ascii="Times New Roman" w:cs="Times New Roman" w:eastAsia="Times New Roman" w:hAnsi="Times New Roman"/>
           <w:rtl w:val="0"/>
         </w:rPr>
         <w:t xml:space="preserve">User Summary</w:t>
+      </w:r>
+    </w:p>
+    <w:p>
+      <w:pPr>
+        <w:keepNext w:val="0"/>
+        <w:keepLines w:val="0"/>
+        <w:widowControl w:val="0"/>
+        <w:pBdr>
+          <w:top w:space="0" w:sz="0" w:val="nil"/>
+          <w:left w:space="0" w:sz="0" w:val="nil"/>
+          <w:bottom w:space="0" w:sz="0" w:val="nil"/>
+          <w:right w:space="0" w:sz="0" w:val="nil"/>
+          <w:between w:space="0" w:sz="0" w:val="nil"/>
+        </w:pBdr>
+        <w:shd w:fill="auto" w:val="clear"/>
+        <w:tabs>
+          <w:tab w:val="left" w:pos="540"/>
+          <w:tab w:val="left" w:pos="1260"/>
+        </w:tabs>
+        <w:spacing w:after="120" w:before="0" w:line="240" w:lineRule="auto"/>
+        <w:ind w:left="0" w:right="0" w:firstLine="0"/>
+        <w:contextualSpacing w:val="0"/>
+        <w:jc w:val="left"/>
+        <w:rPr>
+          <w:rFonts w:ascii="Times New Roman" w:cs="Times New Roman" w:eastAsia="Times New Roman" w:hAnsi="Times New Roman"/>
+          <w:b w:val="0"/>
+          <w:i w:val="1"/>
+          <w:smallCaps w:val="0"/>
+          <w:strike w:val="0"/>
+          <w:color w:val="c0504d"/>
+          <w:sz w:val="20"/>
+          <w:szCs w:val="20"/>
+          <w:u w:val="none"/>
+          <w:shd w:fill="auto" w:val="clear"/>
+          <w:vertAlign w:val="baseline"/>
+        </w:rPr>
+      </w:pPr>
+      <w:r>
+        <w:rPr>
+          <w:rtl w:val="0"/>
+        </w:rPr>
       </w:r>
     </w:p>
     <w:tbl>
@@ -5330,7 +4916,7 @@
                 <w:i w:val="0"/>
                 <w:smallCaps w:val="0"/>
                 <w:strike w:val="0"/>
-                <w:color w:val="000000"/>
+                <w:color w:val="ffffff"/>
                 <w:sz w:val="20"/>
                 <w:szCs w:val="20"/>
                 <w:u w:val="none"/>
@@ -5345,7 +4931,7 @@
                 <w:i w:val="0"/>
                 <w:smallCaps w:val="0"/>
                 <w:strike w:val="0"/>
-                <w:color w:val="000000"/>
+                <w:color w:val="ffffff"/>
                 <w:sz w:val="20"/>
                 <w:szCs w:val="20"/>
                 <w:u w:val="none"/>
@@ -5384,7 +4970,7 @@
                 <w:i w:val="0"/>
                 <w:smallCaps w:val="0"/>
                 <w:strike w:val="0"/>
-                <w:color w:val="000000"/>
+                <w:color w:val="ffffff"/>
                 <w:sz w:val="20"/>
                 <w:szCs w:val="20"/>
                 <w:u w:val="none"/>
@@ -5399,7 +4985,7 @@
                 <w:i w:val="0"/>
                 <w:smallCaps w:val="0"/>
                 <w:strike w:val="0"/>
-                <w:color w:val="000000"/>
+                <w:color w:val="ffffff"/>
                 <w:sz w:val="20"/>
                 <w:szCs w:val="20"/>
                 <w:u w:val="none"/>
@@ -5438,7 +5024,7 @@
                 <w:i w:val="0"/>
                 <w:smallCaps w:val="0"/>
                 <w:strike w:val="0"/>
-                <w:color w:val="000000"/>
+                <w:color w:val="ffffff"/>
                 <w:sz w:val="20"/>
                 <w:szCs w:val="20"/>
                 <w:u w:val="none"/>
@@ -5453,7 +5039,7 @@
                 <w:i w:val="0"/>
                 <w:smallCaps w:val="0"/>
                 <w:strike w:val="0"/>
-                <w:color w:val="000000"/>
+                <w:color w:val="ffffff"/>
                 <w:sz w:val="20"/>
                 <w:szCs w:val="20"/>
                 <w:u w:val="none"/>
@@ -5492,7 +5078,7 @@
                 <w:i w:val="0"/>
                 <w:smallCaps w:val="0"/>
                 <w:strike w:val="0"/>
-                <w:color w:val="000000"/>
+                <w:color w:val="ffffff"/>
                 <w:sz w:val="20"/>
                 <w:szCs w:val="20"/>
                 <w:u w:val="none"/>
@@ -5507,7 +5093,7 @@
                 <w:i w:val="0"/>
                 <w:smallCaps w:val="0"/>
                 <w:strike w:val="0"/>
-                <w:color w:val="000000"/>
+                <w:color w:val="ffffff"/>
                 <w:sz w:val="20"/>
                 <w:szCs w:val="20"/>
                 <w:u w:val="none"/>
@@ -5546,14 +5132,88 @@
               <w:spacing w:after="120" w:before="0" w:line="240" w:lineRule="auto"/>
               <w:ind w:left="0" w:right="0" w:firstLine="0"/>
               <w:contextualSpacing w:val="0"/>
+              <w:jc w:val="left"/>
+              <w:rPr>
+                <w:rFonts w:ascii="Times New Roman" w:cs="Times New Roman" w:eastAsia="Times New Roman" w:hAnsi="Times New Roman"/>
+                <w:b w:val="0"/>
+                <w:i w:val="1"/>
+                <w:smallCaps w:val="0"/>
+                <w:strike w:val="0"/>
+                <w:sz w:val="20"/>
+                <w:szCs w:val="20"/>
+                <w:u w:val="none"/>
+                <w:shd w:fill="auto" w:val="clear"/>
+                <w:vertAlign w:val="baseline"/>
+              </w:rPr>
+            </w:pPr>
+            <w:r>
+              <w:rPr>
+                <w:i w:val="1"/>
+                <w:rtl w:val="0"/>
+              </w:rPr>
+              <w:t xml:space="preserve">HEMA practitioner</w:t>
+            </w:r>
+            <w:r>
+              <w:rPr>
+                <w:rtl w:val="0"/>
+              </w:rPr>
+            </w:r>
+          </w:p>
+        </w:tc>
+        <w:tc>
+          <w:tcPr/>
+          <w:p>
+            <w:pPr>
+              <w:tabs>
+                <w:tab w:val="left" w:pos="540"/>
+                <w:tab w:val="left" w:pos="1260"/>
+              </w:tabs>
+              <w:spacing w:after="120" w:lineRule="auto"/>
+              <w:contextualSpacing w:val="0"/>
+              <w:rPr>
+                <w:rFonts w:ascii="Times New Roman" w:cs="Times New Roman" w:eastAsia="Times New Roman" w:hAnsi="Times New Roman"/>
+                <w:b w:val="0"/>
+                <w:i w:val="1"/>
+                <w:smallCaps w:val="0"/>
+                <w:strike w:val="0"/>
+                <w:sz w:val="20"/>
+                <w:szCs w:val="20"/>
+                <w:u w:val="none"/>
+                <w:shd w:fill="auto" w:val="clear"/>
+                <w:vertAlign w:val="baseline"/>
+              </w:rPr>
+            </w:pPr>
+            <w:r>
+              <w:rPr>
+                <w:i w:val="1"/>
+                <w:rtl w:val="0"/>
+              </w:rPr>
+              <w:t xml:space="preserve">HEMA practitioner</w:t>
+            </w:r>
+            <w:r>
+              <w:rPr>
+                <w:rtl w:val="0"/>
+              </w:rPr>
+            </w:r>
+          </w:p>
+        </w:tc>
+        <w:tc>
+          <w:tcPr/>
+          <w:p>
+            <w:pPr>
+              <w:tabs>
+                <w:tab w:val="left" w:pos="540"/>
+                <w:tab w:val="left" w:pos="1260"/>
+              </w:tabs>
+              <w:spacing w:after="120" w:lineRule="auto"/>
+              <w:contextualSpacing w:val="0"/>
               <w:jc w:val="both"/>
               <w:rPr>
                 <w:rFonts w:ascii="Times New Roman" w:cs="Times New Roman" w:eastAsia="Times New Roman" w:hAnsi="Times New Roman"/>
                 <w:b w:val="0"/>
-                <w:i w:val="0"/>
-                <w:smallCaps w:val="0"/>
-                <w:strike w:val="0"/>
-                <w:color w:val="000000"/>
+                <w:i w:val="1"/>
+                <w:smallCaps w:val="0"/>
+                <w:strike w:val="0"/>
                 <w:sz w:val="20"/>
                 <w:szCs w:val="20"/>
                 <w:u w:val="none"/>
@@ -5563,20 +5223,14 @@
             </w:pPr>
             <w:r>
               <w:rPr>
-                <w:rFonts w:ascii="Times New Roman" w:cs="Times New Roman" w:eastAsia="Times New Roman" w:hAnsi="Times New Roman"/>
-                <w:b w:val="0"/>
-                <w:i w:val="0"/>
-                <w:smallCaps w:val="0"/>
-                <w:strike w:val="0"/>
-                <w:color w:val="000000"/>
-                <w:sz w:val="20"/>
-                <w:szCs w:val="20"/>
-                <w:u w:val="none"/>
-                <w:shd w:fill="auto" w:val="clear"/>
-                <w:vertAlign w:val="baseline"/>
-                <w:rtl w:val="0"/>
-              </w:rPr>
-              <w:t xml:space="preserve">Citizen</w:t>
+                <w:rtl w:val="0"/>
+              </w:rPr>
+              <w:t xml:space="preserve">Uses application to acquire equipment</w:t>
+            </w:r>
+            <w:r>
+              <w:rPr>
+                <w:rtl w:val="0"/>
+              </w:rPr>
             </w:r>
           </w:p>
         </w:tc>
@@ -5602,14 +5256,12 @@
               <w:spacing w:after="120" w:before="0" w:line="240" w:lineRule="auto"/>
               <w:ind w:left="0" w:right="0" w:firstLine="0"/>
               <w:contextualSpacing w:val="0"/>
-              <w:jc w:val="both"/>
+              <w:jc w:val="left"/>
               <w:rPr>
                 <w:rFonts w:ascii="Times New Roman" w:cs="Times New Roman" w:eastAsia="Times New Roman" w:hAnsi="Times New Roman"/>
                 <w:b w:val="0"/>
-                <w:i w:val="0"/>
-                <w:smallCaps w:val="0"/>
-                <w:strike w:val="0"/>
-                <w:color w:val="000000"/>
+                <w:smallCaps w:val="0"/>
+                <w:strike w:val="0"/>
                 <w:sz w:val="20"/>
                 <w:szCs w:val="20"/>
                 <w:u w:val="none"/>
@@ -5619,20 +5271,67 @@
             </w:pPr>
             <w:r>
               <w:rPr>
+                <w:rtl w:val="0"/>
+              </w:rPr>
+              <w:t xml:space="preserve">self</w:t>
+            </w:r>
+            <w:r>
+              <w:rPr>
+                <w:rtl w:val="0"/>
+              </w:rPr>
+            </w:r>
+          </w:p>
+        </w:tc>
+      </w:tr>
+      <w:tr>
+        <w:trPr>
+          <w:trHeight w:val="960" w:hRule="atLeast"/>
+        </w:trPr>
+        <w:tc>
+          <w:tcPr/>
+          <w:p>
+            <w:pPr>
+              <w:keepNext w:val="0"/>
+              <w:keepLines w:val="0"/>
+              <w:widowControl w:val="0"/>
+              <w:pBdr>
+                <w:top w:space="0" w:sz="0" w:val="nil"/>
+                <w:left w:space="0" w:sz="0" w:val="nil"/>
+                <w:bottom w:space="0" w:sz="0" w:val="nil"/>
+                <w:right w:space="0" w:sz="0" w:val="nil"/>
+                <w:between w:space="0" w:sz="0" w:val="nil"/>
+              </w:pBdr>
+              <w:shd w:fill="auto" w:val="clear"/>
+              <w:tabs>
+                <w:tab w:val="left" w:pos="540"/>
+                <w:tab w:val="left" w:pos="1260"/>
+              </w:tabs>
+              <w:spacing w:after="120" w:before="0" w:line="240" w:lineRule="auto"/>
+              <w:ind w:left="0" w:right="0" w:firstLine="0"/>
+              <w:contextualSpacing w:val="0"/>
+              <w:jc w:val="left"/>
+              <w:rPr>
                 <w:rFonts w:ascii="Times New Roman" w:cs="Times New Roman" w:eastAsia="Times New Roman" w:hAnsi="Times New Roman"/>
                 <w:b w:val="0"/>
-                <w:i w:val="0"/>
-                <w:smallCaps w:val="0"/>
-                <w:strike w:val="0"/>
-                <w:color w:val="000000"/>
-                <w:sz w:val="20"/>
-                <w:szCs w:val="20"/>
-                <w:u w:val="none"/>
-                <w:shd w:fill="auto" w:val="clear"/>
-                <w:vertAlign w:val="baseline"/>
-                <w:rtl w:val="0"/>
-              </w:rPr>
-              <w:t xml:space="preserve">Member of a community, resident</w:t>
+                <w:smallCaps w:val="0"/>
+                <w:strike w:val="0"/>
+                <w:sz w:val="20"/>
+                <w:szCs w:val="20"/>
+                <w:u w:val="none"/>
+                <w:shd w:fill="auto" w:val="clear"/>
+                <w:vertAlign w:val="baseline"/>
+              </w:rPr>
+            </w:pPr>
+            <w:r>
+              <w:rPr>
+                <w:rtl w:val="0"/>
+              </w:rPr>
+              <w:t xml:space="preserve">Collector</w:t>
+            </w:r>
+            <w:r>
+              <w:rPr>
+                <w:rtl w:val="0"/>
+              </w:rPr>
             </w:r>
           </w:p>
         </w:tc>
@@ -5658,14 +5357,12 @@
               <w:spacing w:after="120" w:before="0" w:line="240" w:lineRule="auto"/>
               <w:ind w:left="0" w:right="0" w:firstLine="0"/>
               <w:contextualSpacing w:val="0"/>
-              <w:jc w:val="both"/>
+              <w:jc w:val="left"/>
               <w:rPr>
                 <w:rFonts w:ascii="Times New Roman" w:cs="Times New Roman" w:eastAsia="Times New Roman" w:hAnsi="Times New Roman"/>
                 <w:b w:val="0"/>
-                <w:i w:val="0"/>
-                <w:smallCaps w:val="0"/>
-                <w:strike w:val="0"/>
-                <w:color w:val="000000"/>
+                <w:smallCaps w:val="0"/>
+                <w:strike w:val="0"/>
                 <w:sz w:val="20"/>
                 <w:szCs w:val="20"/>
                 <w:u w:val="none"/>
@@ -5675,57 +5372,10 @@
             </w:pPr>
             <w:r>
               <w:rPr>
-                <w:rFonts w:ascii="Times New Roman" w:cs="Times New Roman" w:eastAsia="Times New Roman" w:hAnsi="Times New Roman"/>
-                <w:b w:val="0"/>
-                <w:i w:val="0"/>
-                <w:smallCaps w:val="0"/>
-                <w:strike w:val="0"/>
-                <w:color w:val="000000"/>
-                <w:sz w:val="20"/>
-                <w:szCs w:val="20"/>
-                <w:u w:val="none"/>
-                <w:shd w:fill="auto" w:val="clear"/>
-                <w:vertAlign w:val="baseline"/>
-                <w:rtl w:val="0"/>
-              </w:rPr>
-              <w:t xml:space="preserve">Uses application to forward ideas and / or vote for ideas proposed by other users. Proposed projects should be feasible, reasonable and should be community-centered, not self-centered</w:t>
-            </w:r>
-          </w:p>
-          <w:p>
-            <w:pPr>
-              <w:keepNext w:val="0"/>
-              <w:keepLines w:val="0"/>
-              <w:widowControl w:val="0"/>
-              <w:pBdr>
-                <w:top w:space="0" w:sz="0" w:val="nil"/>
-                <w:left w:space="0" w:sz="0" w:val="nil"/>
-                <w:bottom w:space="0" w:sz="0" w:val="nil"/>
-                <w:right w:space="0" w:sz="0" w:val="nil"/>
-                <w:between w:space="0" w:sz="0" w:val="nil"/>
-              </w:pBdr>
-              <w:shd w:fill="auto" w:val="clear"/>
-              <w:tabs>
-                <w:tab w:val="left" w:pos="540"/>
-                <w:tab w:val="left" w:pos="1260"/>
-              </w:tabs>
-              <w:spacing w:after="120" w:before="0" w:line="240" w:lineRule="auto"/>
-              <w:ind w:left="0" w:right="0" w:firstLine="0"/>
-              <w:contextualSpacing w:val="0"/>
-              <w:jc w:val="both"/>
-              <w:rPr>
-                <w:rFonts w:ascii="Times New Roman" w:cs="Times New Roman" w:eastAsia="Times New Roman" w:hAnsi="Times New Roman"/>
-                <w:b w:val="0"/>
-                <w:i w:val="0"/>
-                <w:smallCaps w:val="0"/>
-                <w:strike w:val="0"/>
-                <w:color w:val="000000"/>
-                <w:sz w:val="20"/>
-                <w:szCs w:val="20"/>
-                <w:u w:val="none"/>
-                <w:shd w:fill="auto" w:val="clear"/>
-                <w:vertAlign w:val="baseline"/>
-              </w:rPr>
-            </w:pPr>
+                <w:rtl w:val="0"/>
+              </w:rPr>
+              <w:t xml:space="preserve">Item collectors</w:t>
+            </w:r>
             <w:r>
               <w:rPr>
                 <w:rtl w:val="0"/>
@@ -5755,14 +5405,12 @@
               <w:spacing w:after="120" w:before="0" w:line="240" w:lineRule="auto"/>
               <w:ind w:left="0" w:right="0" w:firstLine="0"/>
               <w:contextualSpacing w:val="0"/>
-              <w:jc w:val="both"/>
+              <w:jc w:val="left"/>
               <w:rPr>
                 <w:rFonts w:ascii="Times New Roman" w:cs="Times New Roman" w:eastAsia="Times New Roman" w:hAnsi="Times New Roman"/>
                 <w:b w:val="0"/>
-                <w:i w:val="0"/>
-                <w:smallCaps w:val="0"/>
-                <w:strike w:val="0"/>
-                <w:color w:val="000000"/>
+                <w:smallCaps w:val="0"/>
+                <w:strike w:val="0"/>
                 <w:sz w:val="20"/>
                 <w:szCs w:val="20"/>
                 <w:u w:val="none"/>
@@ -5772,20 +5420,62 @@
             </w:pPr>
             <w:r>
               <w:rPr>
+                <w:rtl w:val="0"/>
+              </w:rPr>
+              <w:t xml:space="preserve">Uses application to enlarge his collection.</w:t>
+            </w:r>
+            <w:r>
+              <w:rPr>
+                <w:rtl w:val="0"/>
+              </w:rPr>
+            </w:r>
+          </w:p>
+        </w:tc>
+        <w:tc>
+          <w:tcPr/>
+          <w:p>
+            <w:pPr>
+              <w:keepNext w:val="0"/>
+              <w:keepLines w:val="0"/>
+              <w:widowControl w:val="0"/>
+              <w:pBdr>
+                <w:top w:space="0" w:sz="0" w:val="nil"/>
+                <w:left w:space="0" w:sz="0" w:val="nil"/>
+                <w:bottom w:space="0" w:sz="0" w:val="nil"/>
+                <w:right w:space="0" w:sz="0" w:val="nil"/>
+                <w:between w:space="0" w:sz="0" w:val="nil"/>
+              </w:pBdr>
+              <w:shd w:fill="auto" w:val="clear"/>
+              <w:tabs>
+                <w:tab w:val="left" w:pos="540"/>
+                <w:tab w:val="left" w:pos="1260"/>
+              </w:tabs>
+              <w:spacing w:after="120" w:before="0" w:line="240" w:lineRule="auto"/>
+              <w:ind w:left="0" w:right="0" w:firstLine="0"/>
+              <w:contextualSpacing w:val="0"/>
+              <w:jc w:val="left"/>
+              <w:rPr>
                 <w:rFonts w:ascii="Times New Roman" w:cs="Times New Roman" w:eastAsia="Times New Roman" w:hAnsi="Times New Roman"/>
                 <w:b w:val="0"/>
-                <w:i w:val="0"/>
-                <w:smallCaps w:val="0"/>
-                <w:strike w:val="0"/>
-                <w:color w:val="000000"/>
-                <w:sz w:val="20"/>
-                <w:szCs w:val="20"/>
-                <w:u w:val="none"/>
-                <w:shd w:fill="auto" w:val="clear"/>
-                <w:vertAlign w:val="baseline"/>
-                <w:rtl w:val="0"/>
-              </w:rPr>
-              <w:t xml:space="preserve">Self</w:t>
+                <w:smallCaps w:val="0"/>
+                <w:strike w:val="0"/>
+                <w:sz w:val="20"/>
+                <w:szCs w:val="20"/>
+                <w:u w:val="none"/>
+                <w:shd w:fill="auto" w:val="clear"/>
+                <w:vertAlign w:val="baseline"/>
+              </w:rPr>
+            </w:pPr>
+            <w:r>
+              <w:rPr>
+                <w:rtl w:val="0"/>
+              </w:rPr>
+              <w:t xml:space="preserve">self</w:t>
+            </w:r>
+            <w:r>
+              <w:rPr>
+                <w:rtl w:val="0"/>
+              </w:rPr>
             </w:r>
           </w:p>
         </w:tc>
@@ -5833,16 +5523,19 @@
         <w:pStyle w:val="Heading2"/>
         <w:numPr>
           <w:ilvl w:val="0"/>
-          <w:numId w:val="3"/>
+          <w:numId w:val="1"/>
         </w:numPr>
         <w:ind w:left="0" w:firstLine="0"/>
         <w:contextualSpacing w:val="0"/>
-        <w:rPr/>
+        <w:rPr>
+          <w:rFonts w:ascii="Times New Roman" w:cs="Times New Roman" w:eastAsia="Times New Roman" w:hAnsi="Times New Roman"/>
+        </w:rPr>
       </w:pPr>
-      <w:bookmarkStart w:colFirst="0" w:colLast="0" w:name="_lnxbz9" w:id="13"/>
+      <w:bookmarkStart w:colFirst="0" w:colLast="0" w:name="_ivxyp7mxe5k3" w:id="13"/>
       <w:bookmarkEnd w:id="13"/>
       <w:r>
         <w:rPr>
+          <w:rFonts w:ascii="Times New Roman" w:cs="Times New Roman" w:eastAsia="Times New Roman" w:hAnsi="Times New Roman"/>
           <w:rtl w:val="0"/>
         </w:rPr>
         <w:t xml:space="preserve">User Environment</w:t>
@@ -5850,17 +5543,16 @@
     </w:p>
     <w:p>
       <w:pPr>
-        <w:ind w:firstLine="720"/>
         <w:contextualSpacing w:val="0"/>
-        <w:rPr/>
+        <w:rPr>
+          <w:vertAlign w:val="baseline"/>
+        </w:rPr>
       </w:pPr>
       <w:r>
         <w:rPr>
-          <w:sz w:val="24"/>
-          <w:szCs w:val="24"/>
           <w:rtl w:val="0"/>
         </w:rPr>
-        <w:t xml:space="preserve">The Initiatives Platform will be used voting-eligible citizens of a community to, regardless of age, field of activity, religion or other criteria, to submit for voting and to vote himself for development projects aimed to improve the overall life standard in the respective city.</w:t>
+        <w:t xml:space="preserve">The application can be used by any user which desires to acquire medieval armor and weapons. </w:t>
       </w:r>
       <w:r>
         <w:rPr>
@@ -5873,25 +5565,33 @@
         <w:pStyle w:val="Heading1"/>
         <w:numPr>
           <w:ilvl w:val="0"/>
-          <w:numId w:val="3"/>
+          <w:numId w:val="1"/>
         </w:numPr>
         <w:ind w:left="0" w:firstLine="0"/>
         <w:contextualSpacing w:val="0"/>
-        <w:rPr/>
+        <w:rPr>
+          <w:rFonts w:ascii="Times New Roman" w:cs="Times New Roman" w:eastAsia="Times New Roman" w:hAnsi="Times New Roman"/>
+        </w:rPr>
       </w:pPr>
-      <w:bookmarkStart w:colFirst="0" w:colLast="0" w:name="_35nkun2" w:id="14"/>
+      <w:bookmarkStart w:colFirst="0" w:colLast="0" w:name="_lnxbz9" w:id="14"/>
       <w:bookmarkEnd w:id="14"/>
       <w:r>
         <w:rPr>
+          <w:rFonts w:ascii="Times New Roman" w:cs="Times New Roman" w:eastAsia="Times New Roman" w:hAnsi="Times New Roman"/>
           <w:rtl w:val="0"/>
         </w:rPr>
         <w:t xml:space="preserve">Product Requirements</w:t>
+      </w:r>
+      <w:r>
+        <w:rPr>
+          <w:rtl w:val="0"/>
+        </w:rPr>
       </w:r>
     </w:p>
     <w:p>
       <w:pPr>
         <w:keepNext w:val="0"/>
-        <w:keepLines w:val="1"/>
+        <w:keepLines w:val="0"/>
         <w:widowControl w:val="0"/>
         <w:pBdr>
           <w:top w:space="0" w:sz="0" w:val="nil"/>
@@ -5901,46 +5601,27 @@
           <w:between w:space="0" w:sz="0" w:val="nil"/>
         </w:pBdr>
         <w:shd w:fill="auto" w:val="clear"/>
+        <w:tabs>
+          <w:tab w:val="left" w:pos="540"/>
+          <w:tab w:val="left" w:pos="1260"/>
+        </w:tabs>
         <w:spacing w:after="120" w:before="0" w:line="240" w:lineRule="auto"/>
-        <w:ind w:left="0" w:right="0" w:firstLine="720"/>
+        <w:ind w:left="0" w:right="0" w:firstLine="0"/>
         <w:contextualSpacing w:val="0"/>
         <w:jc w:val="left"/>
-        <w:rPr>
-          <w:rFonts w:ascii="Times New Roman" w:cs="Times New Roman" w:eastAsia="Times New Roman" w:hAnsi="Times New Roman"/>
-          <w:b w:val="0"/>
-          <w:i w:val="0"/>
-          <w:smallCaps w:val="0"/>
-          <w:strike w:val="0"/>
-          <w:color w:val="000000"/>
-          <w:sz w:val="24"/>
-          <w:szCs w:val="24"/>
-          <w:u w:val="none"/>
-          <w:shd w:fill="auto" w:val="clear"/>
-          <w:vertAlign w:val="baseline"/>
-        </w:rPr>
+        <w:rPr/>
       </w:pPr>
       <w:r>
         <w:rPr>
-          <w:rFonts w:ascii="Times New Roman" w:cs="Times New Roman" w:eastAsia="Times New Roman" w:hAnsi="Times New Roman"/>
-          <w:b w:val="0"/>
-          <w:i w:val="0"/>
-          <w:smallCaps w:val="0"/>
-          <w:strike w:val="0"/>
-          <w:color w:val="000000"/>
-          <w:sz w:val="24"/>
-          <w:szCs w:val="24"/>
-          <w:u w:val="none"/>
-          <w:shd w:fill="auto" w:val="clear"/>
-          <w:vertAlign w:val="baseline"/>
           <w:rtl w:val="0"/>
         </w:rPr>
-        <w:t xml:space="preserve">The main requirement is to create an application that can be used equally well by all the citizens of the community. The right of initiative and the right of vote are fundamental rights, that every person has, and this should apply in the case of the application.</w:t>
+        <w:t xml:space="preserve">Applicable standards</w:t>
       </w:r>
     </w:p>
     <w:p>
       <w:pPr>
         <w:keepNext w:val="0"/>
-        <w:keepLines w:val="1"/>
+        <w:keepLines w:val="0"/>
         <w:widowControl w:val="0"/>
         <w:pBdr>
           <w:top w:space="0" w:sz="0" w:val="nil"/>
@@ -5950,171 +5631,94 @@
           <w:between w:space="0" w:sz="0" w:val="nil"/>
         </w:pBdr>
         <w:shd w:fill="auto" w:val="clear"/>
+        <w:tabs>
+          <w:tab w:val="left" w:pos="540"/>
+          <w:tab w:val="left" w:pos="1260"/>
+        </w:tabs>
         <w:spacing w:after="120" w:before="0" w:line="240" w:lineRule="auto"/>
-        <w:ind w:left="0" w:right="0" w:firstLine="720"/>
+        <w:ind w:left="0" w:right="0" w:firstLine="0"/>
         <w:contextualSpacing w:val="0"/>
         <w:jc w:val="left"/>
-        <w:rPr>
-          <w:rFonts w:ascii="Times New Roman" w:cs="Times New Roman" w:eastAsia="Times New Roman" w:hAnsi="Times New Roman"/>
-          <w:b w:val="0"/>
-          <w:i w:val="0"/>
-          <w:smallCaps w:val="0"/>
-          <w:strike w:val="0"/>
-          <w:color w:val="000000"/>
-          <w:sz w:val="24"/>
-          <w:szCs w:val="24"/>
-          <w:u w:val="none"/>
-          <w:shd w:fill="auto" w:val="clear"/>
-          <w:vertAlign w:val="baseline"/>
-        </w:rPr>
+        <w:rPr/>
       </w:pPr>
       <w:r>
         <w:rPr>
-          <w:rFonts w:ascii="Times New Roman" w:cs="Times New Roman" w:eastAsia="Times New Roman" w:hAnsi="Times New Roman"/>
-          <w:b w:val="0"/>
-          <w:i w:val="0"/>
-          <w:smallCaps w:val="0"/>
-          <w:strike w:val="0"/>
-          <w:color w:val="000000"/>
-          <w:sz w:val="24"/>
-          <w:szCs w:val="24"/>
-          <w:u w:val="none"/>
-          <w:shd w:fill="auto" w:val="clear"/>
-          <w:vertAlign w:val="baseline"/>
           <w:rtl w:val="0"/>
         </w:rPr>
-        <w:t xml:space="preserve">This means first of all that the application should be very easy to use, so as not to cause difficulties to people with poor technology education. It should have intuitive UI and interactions and should contain indications and guides on how to be used.</w:t>
+        <w:t xml:space="preserve">This application must be an online application that is accessible by users who run a web browser.</w:t>
       </w:r>
     </w:p>
     <w:p>
       <w:pPr>
-        <w:keepNext w:val="0"/>
-        <w:keepLines w:val="1"/>
-        <w:widowControl w:val="0"/>
-        <w:pBdr>
-          <w:top w:space="0" w:sz="0" w:val="nil"/>
-          <w:left w:space="0" w:sz="0" w:val="nil"/>
-          <w:bottom w:space="0" w:sz="0" w:val="nil"/>
-          <w:right w:space="0" w:sz="0" w:val="nil"/>
-          <w:between w:space="0" w:sz="0" w:val="nil"/>
-        </w:pBdr>
-        <w:shd w:fill="auto" w:val="clear"/>
-        <w:spacing w:after="120" w:before="0" w:line="240" w:lineRule="auto"/>
-        <w:ind w:left="0" w:right="0" w:firstLine="720"/>
+        <w:spacing w:before="240" w:lineRule="auto"/>
+        <w:ind w:left="0"/>
         <w:contextualSpacing w:val="0"/>
-        <w:jc w:val="left"/>
-        <w:rPr>
-          <w:rFonts w:ascii="Times New Roman" w:cs="Times New Roman" w:eastAsia="Times New Roman" w:hAnsi="Times New Roman"/>
-          <w:b w:val="0"/>
-          <w:i w:val="0"/>
-          <w:smallCaps w:val="0"/>
-          <w:strike w:val="0"/>
-          <w:color w:val="000000"/>
-          <w:sz w:val="24"/>
-          <w:szCs w:val="24"/>
-          <w:u w:val="none"/>
-          <w:shd w:fill="auto" w:val="clear"/>
-          <w:vertAlign w:val="baseline"/>
-        </w:rPr>
+        <w:rPr/>
       </w:pPr>
       <w:r>
         <w:rPr>
-          <w:rFonts w:ascii="Times New Roman" w:cs="Times New Roman" w:eastAsia="Times New Roman" w:hAnsi="Times New Roman"/>
-          <w:b w:val="0"/>
-          <w:i w:val="0"/>
-          <w:smallCaps w:val="0"/>
-          <w:strike w:val="0"/>
-          <w:color w:val="000000"/>
-          <w:sz w:val="24"/>
-          <w:szCs w:val="24"/>
-          <w:u w:val="none"/>
-          <w:shd w:fill="auto" w:val="clear"/>
-          <w:vertAlign w:val="baseline"/>
           <w:rtl w:val="0"/>
         </w:rPr>
-        <w:t xml:space="preserve">Then, it should have very low system requirements and should be easy to access, meaning that people who only have access to less capable computes can access the application equally well.</w:t>
+        <w:t xml:space="preserve">System Requirements</w:t>
+      </w:r>
+      <w:r>
+        <w:rPr>
+          <w:rtl w:val="0"/>
+        </w:rPr>
       </w:r>
     </w:p>
     <w:p>
       <w:pPr>
-        <w:keepNext w:val="0"/>
-        <w:keepLines w:val="1"/>
-        <w:widowControl w:val="0"/>
-        <w:pBdr>
-          <w:top w:space="0" w:sz="0" w:val="nil"/>
-          <w:left w:space="0" w:sz="0" w:val="nil"/>
-          <w:bottom w:space="0" w:sz="0" w:val="nil"/>
-          <w:right w:space="0" w:sz="0" w:val="nil"/>
-          <w:between w:space="0" w:sz="0" w:val="nil"/>
-        </w:pBdr>
-        <w:shd w:fill="auto" w:val="clear"/>
-        <w:spacing w:after="120" w:before="0" w:line="240" w:lineRule="auto"/>
-        <w:ind w:left="0" w:right="0" w:firstLine="720"/>
+        <w:spacing w:before="240" w:lineRule="auto"/>
+        <w:ind w:left="0"/>
         <w:contextualSpacing w:val="0"/>
-        <w:jc w:val="left"/>
-        <w:rPr>
-          <w:rFonts w:ascii="Times New Roman" w:cs="Times New Roman" w:eastAsia="Times New Roman" w:hAnsi="Times New Roman"/>
-          <w:b w:val="0"/>
-          <w:i w:val="0"/>
-          <w:smallCaps w:val="0"/>
-          <w:strike w:val="0"/>
-          <w:color w:val="000000"/>
-          <w:sz w:val="24"/>
-          <w:szCs w:val="24"/>
-          <w:u w:val="none"/>
-          <w:shd w:fill="auto" w:val="clear"/>
-          <w:vertAlign w:val="baseline"/>
-        </w:rPr>
+        <w:rPr/>
       </w:pPr>
       <w:r>
         <w:rPr>
-          <w:rFonts w:ascii="Times New Roman" w:cs="Times New Roman" w:eastAsia="Times New Roman" w:hAnsi="Times New Roman"/>
-          <w:b w:val="0"/>
-          <w:i w:val="0"/>
-          <w:smallCaps w:val="0"/>
-          <w:strike w:val="0"/>
-          <w:color w:val="000000"/>
-          <w:sz w:val="24"/>
-          <w:szCs w:val="24"/>
-          <w:u w:val="none"/>
-          <w:shd w:fill="auto" w:val="clear"/>
-          <w:vertAlign w:val="baseline"/>
           <w:rtl w:val="0"/>
         </w:rPr>
-        <w:t xml:space="preserve">Finally, it should be available non-stop, in order to provide a fair and accurate view of the people’s needs.</w:t>
+        <w:t xml:space="preserve">This application</w:t>
+      </w:r>
+      <w:r>
+        <w:rPr>
+          <w:rtl w:val="0"/>
+        </w:rPr>
+        <w:t xml:space="preserve"> should be developed using Java and Spring in a Windows environment using Eclipse and MySQL. </w:t>
       </w:r>
     </w:p>
     <w:p>
       <w:pPr>
-        <w:keepNext w:val="0"/>
-        <w:keepLines w:val="1"/>
-        <w:widowControl w:val="0"/>
-        <w:pBdr>
-          <w:top w:space="0" w:sz="0" w:val="nil"/>
-          <w:left w:space="0" w:sz="0" w:val="nil"/>
-          <w:bottom w:space="0" w:sz="0" w:val="nil"/>
-          <w:right w:space="0" w:sz="0" w:val="nil"/>
-          <w:between w:space="0" w:sz="0" w:val="nil"/>
-        </w:pBdr>
-        <w:shd w:fill="auto" w:val="clear"/>
-        <w:spacing w:after="120" w:before="0" w:line="240" w:lineRule="auto"/>
-        <w:ind w:left="720" w:right="0" w:firstLine="0"/>
+        <w:spacing w:before="240" w:lineRule="auto"/>
+        <w:ind w:left="0" w:firstLine="0"/>
         <w:contextualSpacing w:val="0"/>
-        <w:jc w:val="left"/>
-        <w:rPr>
-          <w:rFonts w:ascii="Times New Roman" w:cs="Times New Roman" w:eastAsia="Times New Roman" w:hAnsi="Times New Roman"/>
-          <w:b w:val="0"/>
-          <w:i w:val="0"/>
-          <w:smallCaps w:val="0"/>
-          <w:strike w:val="0"/>
-          <w:color w:val="000000"/>
-          <w:sz w:val="20"/>
-          <w:szCs w:val="20"/>
-          <w:u w:val="none"/>
-          <w:shd w:fill="auto" w:val="clear"/>
-          <w:vertAlign w:val="baseline"/>
-        </w:rPr>
+        <w:rPr/>
       </w:pPr>
+      <w:r>
+        <w:rPr>
+          <w:rtl w:val="0"/>
+        </w:rPr>
+        <w:t xml:space="preserve">Environmental Requirements</w:t>
+      </w:r>
+      <w:r>
+        <w:rPr>
+          <w:rtl w:val="0"/>
+        </w:rPr>
+      </w:r>
+    </w:p>
+    <w:p>
+      <w:pPr>
+        <w:spacing w:before="240" w:lineRule="auto"/>
+        <w:ind w:left="0" w:firstLine="0"/>
+        <w:contextualSpacing w:val="0"/>
+        <w:rPr/>
+      </w:pPr>
+      <w:r>
+        <w:rPr>
+          <w:rtl w:val="0"/>
+        </w:rPr>
+        <w:t xml:space="preserve">Users will be required to use a web browser.</w:t>
+      </w:r>
       <w:r>
         <w:rPr>
           <w:rtl w:val="0"/>
@@ -6172,7 +5776,7 @@
   <w:tbl>
     <w:tblPr>
       <w:tblStyle w:val="Table6"/>
-      <w:tblW w:w="10110.0" w:type="dxa"/>
+      <w:tblW w:w="9486.0" w:type="dxa"/>
       <w:jc w:val="left"/>
       <w:tblInd w:w="0.0" w:type="dxa"/>
       <w:tblBorders>
@@ -6187,13 +5791,13 @@
       <w:tblLook w:val="0000"/>
     </w:tblPr>
     <w:tblGrid>
-      <w:gridCol w:w="2898"/>
-      <w:gridCol w:w="4050"/>
+      <w:gridCol w:w="3162"/>
+      <w:gridCol w:w="3162"/>
       <w:gridCol w:w="3162"/>
       <w:tblGridChange w:id="0">
         <w:tblGrid>
-          <w:gridCol w:w="2898"/>
-          <w:gridCol w:w="4050"/>
+          <w:gridCol w:w="3162"/>
+          <w:gridCol w:w="3162"/>
           <w:gridCol w:w="3162"/>
         </w:tblGrid>
       </w:tblGridChange>
@@ -6232,16 +5836,15 @@
         </w:tcPr>
         <w:p>
           <w:pPr>
-            <w:ind w:left="-105" w:right="-105" w:firstLine="0"/>
             <w:contextualSpacing w:val="0"/>
-            <w:jc w:val="both"/>
+            <w:jc w:val="center"/>
             <w:rPr/>
           </w:pPr>
           <w:r>
             <w:rPr>
               <w:rtl w:val="0"/>
             </w:rPr>
-            <w:t xml:space="preserve">©Varadi Robert, Ieremias Viorel, 2018</w:t>
+            <w:t xml:space="preserve">©Nicolae-Florian Onica, 2018</w:t>
           </w:r>
         </w:p>
       </w:tc>
@@ -6330,6 +5933,20 @@
 <w:hdr xmlns:mc="http://schemas.openxmlformats.org/markup-compatibility/2006" xmlns:o="urn:schemas-microsoft-com:office:office" xmlns:r="http://schemas.openxmlformats.org/officeDocument/2006/relationships" xmlns:m="http://schemas.openxmlformats.org/officeDocument/2006/math" xmlns:v="urn:schemas-microsoft-com:vml" xmlns:wp="http://schemas.openxmlformats.org/drawingml/2006/wordprocessingDrawing" xmlns:w10="urn:schemas-microsoft-com:office:word" xmlns:w="http://schemas.openxmlformats.org/wordprocessingml/2006/main" xmlns:wne="http://schemas.microsoft.com/office/word/2006/wordml" xmlns:sl="http://schemas.openxmlformats.org/schemaLibrary/2006/main" xmlns:a="http://schemas.openxmlformats.org/drawingml/2006/main" xmlns:pic="http://schemas.openxmlformats.org/drawingml/2006/picture" xmlns:c="http://schemas.openxmlformats.org/drawingml/2006/chart" xmlns:lc="http://schemas.openxmlformats.org/drawingml/2006/lockedCanvas" xmlns:dgm="http://schemas.openxmlformats.org/drawingml/2006/diagram" xmlns:wps="http://schemas.microsoft.com/office/word/2010/wordprocessingShape" xmlns:wpg="http://schemas.microsoft.com/office/word/2010/wordprocessingGroup" xmlns:w14="http://schemas.microsoft.com/office/word/2010/wordml" xmlns:w15="http://schemas.microsoft.com/office/word/2012/wordml">
   <w:p>
     <w:pPr>
+      <w:contextualSpacing w:val="0"/>
+      <w:rPr>
+        <w:sz w:val="24"/>
+        <w:szCs w:val="24"/>
+      </w:rPr>
+    </w:pPr>
+    <w:r>
+      <w:rPr>
+        <w:rtl w:val="0"/>
+      </w:rPr>
+    </w:r>
+  </w:p>
+  <w:p>
+    <w:pPr>
       <w:pBdr>
         <w:top w:color="000000" w:space="1" w:sz="6" w:val="single"/>
       </w:pBdr>
@@ -6339,6 +5956,31 @@
         <w:szCs w:val="24"/>
       </w:rPr>
     </w:pPr>
+    <w:r>
+      <w:rPr>
+        <w:rtl w:val="0"/>
+      </w:rPr>
+    </w:r>
+  </w:p>
+  <w:p>
+    <w:pPr>
+      <w:pBdr>
+        <w:bottom w:color="000000" w:space="1" w:sz="6" w:val="single"/>
+      </w:pBdr>
+      <w:contextualSpacing w:val="0"/>
+      <w:jc w:val="right"/>
+      <w:rPr/>
+    </w:pPr>
+    <w:r>
+      <w:rPr>
+        <w:rFonts w:ascii="Arial" w:cs="Arial" w:eastAsia="Arial" w:hAnsi="Arial"/>
+        <w:b w:val="1"/>
+        <w:sz w:val="36"/>
+        <w:szCs w:val="36"/>
+        <w:rtl w:val="0"/>
+      </w:rPr>
+      <w:t xml:space="preserve">Nicolae-Florian Onica</w:t>
+    </w:r>
     <w:r>
       <w:rPr>
         <w:rtl w:val="0"/>
@@ -6367,57 +6009,7 @@
         <w:szCs w:val="36"/>
         <w:rtl w:val="0"/>
       </w:rPr>
-      <w:t xml:space="preserve">Ieremiaș Viorel</w:t>
-    </w:r>
-  </w:p>
-  <w:p>
-    <w:pPr>
-      <w:pBdr>
-        <w:bottom w:color="000000" w:space="1" w:sz="6" w:val="single"/>
-      </w:pBdr>
-      <w:contextualSpacing w:val="0"/>
-      <w:jc w:val="right"/>
-      <w:rPr>
-        <w:rFonts w:ascii="Arial" w:cs="Arial" w:eastAsia="Arial" w:hAnsi="Arial"/>
-        <w:b w:val="1"/>
-        <w:sz w:val="36"/>
-        <w:szCs w:val="36"/>
-      </w:rPr>
-    </w:pPr>
-    <w:r>
-      <w:rPr>
-        <w:rFonts w:ascii="Arial" w:cs="Arial" w:eastAsia="Arial" w:hAnsi="Arial"/>
-        <w:b w:val="1"/>
-        <w:sz w:val="36"/>
-        <w:szCs w:val="36"/>
-        <w:rtl w:val="0"/>
-      </w:rPr>
-      <w:t xml:space="preserve">Varadi Robert</w:t>
-    </w:r>
-  </w:p>
-  <w:p>
-    <w:pPr>
-      <w:pBdr>
-        <w:bottom w:color="000000" w:space="1" w:sz="6" w:val="single"/>
-      </w:pBdr>
-      <w:contextualSpacing w:val="0"/>
-      <w:jc w:val="right"/>
-      <w:rPr>
-        <w:rFonts w:ascii="Arial" w:cs="Arial" w:eastAsia="Arial" w:hAnsi="Arial"/>
-        <w:b w:val="1"/>
-        <w:sz w:val="36"/>
-        <w:szCs w:val="36"/>
-      </w:rPr>
-    </w:pPr>
-    <w:r>
-      <w:rPr>
-        <w:rFonts w:ascii="Arial" w:cs="Arial" w:eastAsia="Arial" w:hAnsi="Arial"/>
-        <w:b w:val="1"/>
-        <w:sz w:val="36"/>
-        <w:szCs w:val="36"/>
-        <w:rtl w:val="0"/>
-      </w:rPr>
-      <w:t xml:space="preserve">Gr. 30432</w:t>
+      <w:t xml:space="preserve">30432</w:t>
     </w:r>
   </w:p>
   <w:p>
@@ -6491,214 +6083,9 @@
       <w:lvlText w:val="%1."/>
       <w:lvlJc w:val="left"/>
       <w:pPr>
-        <w:ind w:left="1080" w:hanging="360"/>
+        <w:ind w:left="0" w:firstLine="0"/>
       </w:pPr>
       <w:rPr/>
-    </w:lvl>
-    <w:lvl w:ilvl="1">
-      <w:start w:val="1"/>
-      <w:numFmt w:val="lowerLetter"/>
-      <w:lvlText w:val="%2."/>
-      <w:lvlJc w:val="left"/>
-      <w:pPr>
-        <w:ind w:left="1800" w:hanging="360"/>
-      </w:pPr>
-      <w:rPr/>
-    </w:lvl>
-    <w:lvl w:ilvl="2">
-      <w:start w:val="1"/>
-      <w:numFmt w:val="lowerRoman"/>
-      <w:lvlText w:val="%3."/>
-      <w:lvlJc w:val="right"/>
-      <w:pPr>
-        <w:ind w:left="2520" w:hanging="180"/>
-      </w:pPr>
-      <w:rPr/>
-    </w:lvl>
-    <w:lvl w:ilvl="3">
-      <w:start w:val="1"/>
-      <w:numFmt w:val="decimal"/>
-      <w:lvlText w:val="%4."/>
-      <w:lvlJc w:val="left"/>
-      <w:pPr>
-        <w:ind w:left="3240" w:hanging="360"/>
-      </w:pPr>
-      <w:rPr/>
-    </w:lvl>
-    <w:lvl w:ilvl="4">
-      <w:start w:val="1"/>
-      <w:numFmt w:val="lowerLetter"/>
-      <w:lvlText w:val="%5."/>
-      <w:lvlJc w:val="left"/>
-      <w:pPr>
-        <w:ind w:left="3960" w:hanging="360"/>
-      </w:pPr>
-      <w:rPr/>
-    </w:lvl>
-    <w:lvl w:ilvl="5">
-      <w:start w:val="1"/>
-      <w:numFmt w:val="lowerRoman"/>
-      <w:lvlText w:val="%6."/>
-      <w:lvlJc w:val="right"/>
-      <w:pPr>
-        <w:ind w:left="4680" w:hanging="180"/>
-      </w:pPr>
-      <w:rPr/>
-    </w:lvl>
-    <w:lvl w:ilvl="6">
-      <w:start w:val="1"/>
-      <w:numFmt w:val="decimal"/>
-      <w:lvlText w:val="%7."/>
-      <w:lvlJc w:val="left"/>
-      <w:pPr>
-        <w:ind w:left="5400" w:hanging="360"/>
-      </w:pPr>
-      <w:rPr/>
-    </w:lvl>
-    <w:lvl w:ilvl="7">
-      <w:start w:val="1"/>
-      <w:numFmt w:val="lowerLetter"/>
-      <w:lvlText w:val="%8."/>
-      <w:lvlJc w:val="left"/>
-      <w:pPr>
-        <w:ind w:left="6120" w:hanging="360"/>
-      </w:pPr>
-      <w:rPr/>
-    </w:lvl>
-    <w:lvl w:ilvl="8">
-      <w:start w:val="1"/>
-      <w:numFmt w:val="lowerRoman"/>
-      <w:lvlText w:val="%9."/>
-      <w:lvlJc w:val="right"/>
-      <w:pPr>
-        <w:ind w:left="6840" w:hanging="180"/>
-      </w:pPr>
-      <w:rPr/>
-    </w:lvl>
-  </w:abstractNum>
-  <w:abstractNum w:abstractNumId="2">
-    <w:lvl w:ilvl="0">
-      <w:start w:val="1"/>
-      <w:numFmt w:val="bullet"/>
-      <w:lvlText w:val="●"/>
-      <w:lvlJc w:val="left"/>
-      <w:pPr>
-        <w:ind w:left="1440" w:hanging="360"/>
-      </w:pPr>
-      <w:rPr>
-        <w:rFonts w:ascii="Noto Sans Symbols" w:cs="Noto Sans Symbols" w:eastAsia="Noto Sans Symbols" w:hAnsi="Noto Sans Symbols"/>
-      </w:rPr>
-    </w:lvl>
-    <w:lvl w:ilvl="1">
-      <w:start w:val="1"/>
-      <w:numFmt w:val="bullet"/>
-      <w:lvlText w:val="o"/>
-      <w:lvlJc w:val="left"/>
-      <w:pPr>
-        <w:ind w:left="2160" w:hanging="360"/>
-      </w:pPr>
-      <w:rPr>
-        <w:rFonts w:ascii="Courier New" w:cs="Courier New" w:eastAsia="Courier New" w:hAnsi="Courier New"/>
-      </w:rPr>
-    </w:lvl>
-    <w:lvl w:ilvl="2">
-      <w:start w:val="1"/>
-      <w:numFmt w:val="bullet"/>
-      <w:lvlText w:val="▪"/>
-      <w:lvlJc w:val="left"/>
-      <w:pPr>
-        <w:ind w:left="2880" w:hanging="360"/>
-      </w:pPr>
-      <w:rPr>
-        <w:rFonts w:ascii="Noto Sans Symbols" w:cs="Noto Sans Symbols" w:eastAsia="Noto Sans Symbols" w:hAnsi="Noto Sans Symbols"/>
-      </w:rPr>
-    </w:lvl>
-    <w:lvl w:ilvl="3">
-      <w:start w:val="1"/>
-      <w:numFmt w:val="bullet"/>
-      <w:lvlText w:val="●"/>
-      <w:lvlJc w:val="left"/>
-      <w:pPr>
-        <w:ind w:left="3600" w:hanging="360"/>
-      </w:pPr>
-      <w:rPr>
-        <w:rFonts w:ascii="Noto Sans Symbols" w:cs="Noto Sans Symbols" w:eastAsia="Noto Sans Symbols" w:hAnsi="Noto Sans Symbols"/>
-      </w:rPr>
-    </w:lvl>
-    <w:lvl w:ilvl="4">
-      <w:start w:val="1"/>
-      <w:numFmt w:val="bullet"/>
-      <w:lvlText w:val="o"/>
-      <w:lvlJc w:val="left"/>
-      <w:pPr>
-        <w:ind w:left="4320" w:hanging="360"/>
-      </w:pPr>
-      <w:rPr>
-        <w:rFonts w:ascii="Courier New" w:cs="Courier New" w:eastAsia="Courier New" w:hAnsi="Courier New"/>
-      </w:rPr>
-    </w:lvl>
-    <w:lvl w:ilvl="5">
-      <w:start w:val="1"/>
-      <w:numFmt w:val="bullet"/>
-      <w:lvlText w:val="▪"/>
-      <w:lvlJc w:val="left"/>
-      <w:pPr>
-        <w:ind w:left="5040" w:hanging="360"/>
-      </w:pPr>
-      <w:rPr>
-        <w:rFonts w:ascii="Noto Sans Symbols" w:cs="Noto Sans Symbols" w:eastAsia="Noto Sans Symbols" w:hAnsi="Noto Sans Symbols"/>
-      </w:rPr>
-    </w:lvl>
-    <w:lvl w:ilvl="6">
-      <w:start w:val="1"/>
-      <w:numFmt w:val="bullet"/>
-      <w:lvlText w:val="●"/>
-      <w:lvlJc w:val="left"/>
-      <w:pPr>
-        <w:ind w:left="5760" w:hanging="360"/>
-      </w:pPr>
-      <w:rPr>
-        <w:rFonts w:ascii="Noto Sans Symbols" w:cs="Noto Sans Symbols" w:eastAsia="Noto Sans Symbols" w:hAnsi="Noto Sans Symbols"/>
-      </w:rPr>
-    </w:lvl>
-    <w:lvl w:ilvl="7">
-      <w:start w:val="1"/>
-      <w:numFmt w:val="bullet"/>
-      <w:lvlText w:val="o"/>
-      <w:lvlJc w:val="left"/>
-      <w:pPr>
-        <w:ind w:left="6480" w:hanging="360"/>
-      </w:pPr>
-      <w:rPr>
-        <w:rFonts w:ascii="Courier New" w:cs="Courier New" w:eastAsia="Courier New" w:hAnsi="Courier New"/>
-      </w:rPr>
-    </w:lvl>
-    <w:lvl w:ilvl="8">
-      <w:start w:val="1"/>
-      <w:numFmt w:val="bullet"/>
-      <w:lvlText w:val="▪"/>
-      <w:lvlJc w:val="left"/>
-      <w:pPr>
-        <w:ind w:left="7200" w:hanging="360"/>
-      </w:pPr>
-      <w:rPr>
-        <w:rFonts w:ascii="Noto Sans Symbols" w:cs="Noto Sans Symbols" w:eastAsia="Noto Sans Symbols" w:hAnsi="Noto Sans Symbols"/>
-      </w:rPr>
-    </w:lvl>
-  </w:abstractNum>
-  <w:abstractNum w:abstractNumId="3">
-    <w:lvl w:ilvl="0">
-      <w:start w:val="1"/>
-      <w:numFmt w:val="decimal"/>
-      <w:lvlText w:val="%1."/>
-      <w:lvlJc w:val="left"/>
-      <w:pPr>
-        <w:ind w:left="0" w:firstLine="0"/>
-      </w:pPr>
-      <w:rPr>
-        <w:sz w:val="32"/>
-        <w:szCs w:val="32"/>
-      </w:rPr>
     </w:lvl>
     <w:lvl w:ilvl="1">
       <w:start w:val="1"/>
@@ -6784,12 +6171,6 @@
   <w:num w:numId="1">
     <w:abstractNumId w:val="1"/>
   </w:num>
-  <w:num w:numId="2">
-    <w:abstractNumId w:val="2"/>
-  </w:num>
-  <w:num w:numId="3">
-    <w:abstractNumId w:val="3"/>
-  </w:num>
 </w:numbering>
 </file>
 
@@ -6849,9 +6230,10 @@
       <w:contextualSpacing w:val="0"/>
     </w:pPr>
     <w:rPr>
+      <w:rFonts w:ascii="Arial" w:cs="Arial" w:eastAsia="Arial" w:hAnsi="Arial"/>
       <w:b w:val="1"/>
-      <w:sz w:val="32"/>
-      <w:szCs w:val="32"/>
+      <w:sz w:val="24"/>
+      <w:szCs w:val="24"/>
     </w:rPr>
   </w:style>
   <w:style w:type="paragraph" w:styleId="Heading2">
@@ -6865,9 +6247,10 @@
       <w:contextualSpacing w:val="0"/>
     </w:pPr>
     <w:rPr>
+      <w:rFonts w:ascii="Arial" w:cs="Arial" w:eastAsia="Arial" w:hAnsi="Arial"/>
       <w:b w:val="1"/>
-      <w:sz w:val="28"/>
-      <w:szCs w:val="28"/>
+      <w:sz w:val="20"/>
+      <w:szCs w:val="20"/>
     </w:rPr>
   </w:style>
   <w:style w:type="paragraph" w:styleId="Heading3">
@@ -6881,6 +6264,7 @@
       <w:contextualSpacing w:val="0"/>
     </w:pPr>
     <w:rPr>
+      <w:rFonts w:ascii="Arial" w:cs="Arial" w:eastAsia="Arial" w:hAnsi="Arial"/>
       <w:b w:val="0"/>
       <w:i w:val="1"/>
       <w:sz w:val="20"/>
@@ -6898,6 +6282,7 @@
       <w:contextualSpacing w:val="0"/>
     </w:pPr>
     <w:rPr>
+      <w:rFonts w:ascii="Arial" w:cs="Arial" w:eastAsia="Arial" w:hAnsi="Arial"/>
       <w:b w:val="0"/>
       <w:sz w:val="20"/>
       <w:szCs w:val="20"/>
